--- a/kiem_nguyen_resume.docx
+++ b/kiem_nguyen_resume.docx
@@ -527,10 +527,9 @@
           </w:p>
           <w:p>
             <w:pPr>
-              <w:ind w:left="252"/>
-              <w:rPr>
-                <w:rFonts w:ascii="Calibri" w:hAnsi="Calibri" w:cs="Calibri"/>
-                <w:sz w:val="14"/>
+              <w:rPr>
+                <w:rFonts w:ascii="Calibri" w:hAnsi="Calibri" w:cs="Calibri"/>
+                <w:sz w:val="22"/>
                 <w:szCs w:val="22"/>
               </w:rPr>
             </w:pPr>
@@ -565,7 +564,17 @@
                 <w:sz w:val="22"/>
                 <w:szCs w:val="22"/>
               </w:rPr>
-              <w:t>Software Engineer in Test - Consultant</w:t>
+              <w:t xml:space="preserve">Software Engineer </w:t>
+            </w:r>
+            <w:r>
+              <w:rPr>
+                <w:rFonts w:ascii="Calibri" w:hAnsi="Calibri" w:cs="Calibri"/>
+                <w:b/>
+                <w:iCs/>
+                <w:sz w:val="22"/>
+                <w:szCs w:val="22"/>
+              </w:rPr>
+              <w:t>- Consultant</w:t>
             </w:r>
           </w:p>
         </w:tc>
@@ -591,7 +600,23 @@
                 <w:sz w:val="22"/>
                 <w:szCs w:val="22"/>
               </w:rPr>
-              <w:t>Echo Global Logistics</w:t>
+              <w:t>Crowe</w:t>
+            </w:r>
+            <w:r>
+              <w:rPr>
+                <w:rFonts w:ascii="Calibri" w:hAnsi="Calibri" w:cs="Calibri"/>
+                <w:sz w:val="22"/>
+                <w:szCs w:val="22"/>
+              </w:rPr>
+              <w:t xml:space="preserve"> H</w:t>
+            </w:r>
+            <w:r>
+              <w:rPr>
+                <w:rFonts w:ascii="Calibri" w:hAnsi="Calibri" w:cs="Calibri"/>
+                <w:sz w:val="22"/>
+                <w:szCs w:val="22"/>
+              </w:rPr>
+              <w:t>orwath</w:t>
             </w:r>
           </w:p>
         </w:tc>
@@ -618,7 +643,7 @@
                 <w:sz w:val="22"/>
                 <w:szCs w:val="22"/>
               </w:rPr>
-              <w:t>05.2016</w:t>
+              <w:t>08</w:t>
             </w:r>
             <w:r>
               <w:rPr>
@@ -627,6 +652,15 @@
                 <w:sz w:val="22"/>
                 <w:szCs w:val="22"/>
               </w:rPr>
+              <w:t>.2016</w:t>
+            </w:r>
+            <w:r>
+              <w:rPr>
+                <w:rFonts w:ascii="Calibri" w:hAnsi="Calibri" w:cs="Calibri"/>
+                <w:bCs/>
+                <w:sz w:val="22"/>
+                <w:szCs w:val="22"/>
+              </w:rPr>
               <w:t xml:space="preserve"> </w:t>
             </w:r>
             <w:r>
@@ -654,7 +688,16 @@
                 <w:sz w:val="22"/>
                 <w:szCs w:val="22"/>
               </w:rPr>
-              <w:t>08.</w:t>
+              <w:t>03</w:t>
+            </w:r>
+            <w:r>
+              <w:rPr>
+                <w:rFonts w:ascii="Calibri" w:hAnsi="Calibri" w:cs="Calibri"/>
+                <w:bCs/>
+                <w:sz w:val="22"/>
+                <w:szCs w:val="22"/>
+              </w:rPr>
+              <w:t>.</w:t>
             </w:r>
             <w:r>
               <w:rPr>
@@ -709,39 +752,31 @@
                 <w:sz w:val="22"/>
                 <w:szCs w:val="22"/>
               </w:rPr>
-              <w:t>Designed</w:t>
-            </w:r>
-            <w:r>
-              <w:rPr>
-                <w:rFonts w:ascii="Calibri" w:hAnsi="Calibri" w:cs="Calibri"/>
-                <w:sz w:val="22"/>
-                <w:szCs w:val="22"/>
-              </w:rPr>
-              <w:t xml:space="preserve"> </w:t>
-            </w:r>
-            <w:r>
-              <w:rPr>
-                <w:rFonts w:ascii="Calibri" w:hAnsi="Calibri" w:cs="Calibri"/>
-                <w:sz w:val="22"/>
-                <w:szCs w:val="22"/>
-              </w:rPr>
-              <w:t>automated test cases to test RESTful Web Servi</w:t>
-            </w:r>
-            <w:r>
-              <w:rPr>
-                <w:rFonts w:ascii="Calibri" w:hAnsi="Calibri" w:cs="Calibri"/>
-                <w:sz w:val="22"/>
-                <w:szCs w:val="22"/>
-              </w:rPr>
-              <w:t xml:space="preserve">ces </w:t>
-            </w:r>
-            <w:r>
-              <w:rPr>
-                <w:rFonts w:ascii="Calibri" w:hAnsi="Calibri" w:cs="Calibri"/>
-                <w:sz w:val="22"/>
-                <w:szCs w:val="22"/>
-              </w:rPr>
-              <w:t>to assure the quality of a functional domain.</w:t>
+              <w:t>Leverage</w:t>
+            </w:r>
+            <w:r>
+              <w:rPr>
+                <w:rFonts w:ascii="Calibri" w:hAnsi="Calibri" w:cs="Calibri"/>
+                <w:sz w:val="22"/>
+                <w:szCs w:val="22"/>
+              </w:rPr>
+              <w:t>d</w:t>
+            </w:r>
+            <w:r>
+              <w:rPr>
+                <w:rFonts w:ascii="Calibri" w:hAnsi="Calibri" w:cs="Calibri"/>
+                <w:sz w:val="22"/>
+                <w:szCs w:val="22"/>
+              </w:rPr>
+              <w:t xml:space="preserve"> large sets of structured and unstructured data to develop tactical and strategic insights</w:t>
+            </w:r>
+            <w:r>
+              <w:rPr>
+                <w:rFonts w:ascii="Calibri" w:hAnsi="Calibri" w:cs="Calibri"/>
+                <w:sz w:val="22"/>
+                <w:szCs w:val="22"/>
+              </w:rPr>
+              <w:t>.</w:t>
             </w:r>
           </w:p>
           <w:p>
@@ -766,7 +801,15 @@
                 <w:sz w:val="22"/>
                 <w:szCs w:val="22"/>
               </w:rPr>
-              <w:t>Performed data validation</w:t>
+              <w:t xml:space="preserve">Wrote performance test scripts and communicated </w:t>
+            </w:r>
+            <w:r>
+              <w:rPr>
+                <w:rFonts w:ascii="Calibri" w:hAnsi="Calibri" w:cs="Calibri"/>
+                <w:sz w:val="22"/>
+                <w:szCs w:val="22"/>
+              </w:rPr>
+              <w:t>analytic results</w:t>
             </w:r>
             <w:r>
               <w:rPr>
@@ -782,39 +825,15 @@
                 <w:sz w:val="22"/>
                 <w:szCs w:val="22"/>
               </w:rPr>
-              <w:t xml:space="preserve">after $420 million </w:t>
-            </w:r>
-            <w:r>
-              <w:rPr>
-                <w:rFonts w:ascii="Calibri" w:hAnsi="Calibri" w:cs="Calibri"/>
-                <w:sz w:val="22"/>
-                <w:szCs w:val="22"/>
-              </w:rPr>
-              <w:t xml:space="preserve">merge of </w:t>
-            </w:r>
-            <w:r>
-              <w:rPr>
-                <w:rFonts w:ascii="Calibri" w:hAnsi="Calibri" w:cs="Calibri"/>
-                <w:sz w:val="22"/>
-                <w:szCs w:val="22"/>
-              </w:rPr>
-              <w:t>Echo Global Logistic</w:t>
-            </w:r>
-            <w:r>
-              <w:rPr>
-                <w:rFonts w:ascii="Calibri" w:hAnsi="Calibri" w:cs="Calibri"/>
-                <w:sz w:val="22"/>
-                <w:szCs w:val="22"/>
-              </w:rPr>
-              <w:t>s and Command.</w:t>
-            </w:r>
-          </w:p>
-          <w:p>
-            <w:pPr>
-              <w:rPr>
-                <w:rFonts w:ascii="Calibri" w:hAnsi="Calibri" w:cs="Calibri"/>
-                <w:sz w:val="14"/>
-                <w:szCs w:val="14"/>
+              <w:t>to the team.</w:t>
+            </w:r>
+          </w:p>
+          <w:p>
+            <w:pPr>
+              <w:rPr>
+                <w:rFonts w:ascii="Calibri" w:hAnsi="Calibri" w:cs="Calibri"/>
+                <w:sz w:val="22"/>
+                <w:szCs w:val="22"/>
               </w:rPr>
             </w:pPr>
           </w:p>
@@ -876,8 +895,10 @@
                 <w:sz w:val="22"/>
                 <w:szCs w:val="22"/>
               </w:rPr>
-              <w:t>Chicago Mercantile Exchange</w:t>
-            </w:r>
+              <w:t>Echo Global Logistics</w:t>
+            </w:r>
+            <w:bookmarkStart w:id="0" w:name="_GoBack"/>
+            <w:bookmarkEnd w:id="0"/>
           </w:p>
         </w:tc>
         <w:tc>
@@ -904,7 +925,7 @@
                 <w:sz w:val="22"/>
                 <w:szCs w:val="22"/>
               </w:rPr>
-              <w:t>02.2015</w:t>
+              <w:t>05.2016</w:t>
             </w:r>
             <w:r>
               <w:rPr>
@@ -924,7 +945,7 @@
                 <w:sz w:val="22"/>
                 <w:szCs w:val="22"/>
               </w:rPr>
-              <w:t>05.</w:t>
+              <w:t>08</w:t>
             </w:r>
             <w:r>
               <w:rPr>
@@ -934,7 +955,7 @@
                 <w:sz w:val="22"/>
                 <w:szCs w:val="22"/>
               </w:rPr>
-              <w:t>20</w:t>
+              <w:t>.</w:t>
             </w:r>
             <w:r>
               <w:rPr>
@@ -944,7 +965,27 @@
                 <w:sz w:val="22"/>
                 <w:szCs w:val="22"/>
               </w:rPr>
-              <w:t>16</w:t>
+              <w:t>20</w:t>
+            </w:r>
+            <w:r>
+              <w:rPr>
+                <w:rFonts w:ascii="Calibri" w:hAnsi="Calibri" w:cs="Calibri"/>
+                <w:b/>
+                <w:bCs/>
+                <w:sz w:val="22"/>
+                <w:szCs w:val="22"/>
+              </w:rPr>
+              <w:t>1</w:t>
+            </w:r>
+            <w:r>
+              <w:rPr>
+                <w:rFonts w:ascii="Calibri" w:hAnsi="Calibri" w:cs="Calibri"/>
+                <w:b/>
+                <w:bCs/>
+                <w:sz w:val="22"/>
+                <w:szCs w:val="22"/>
+              </w:rPr>
+              <w:t>7</w:t>
             </w:r>
           </w:p>
         </w:tc>
@@ -972,17 +1013,19 @@
               <w:ind w:left="252" w:hanging="180"/>
               <w:rPr>
                 <w:rFonts w:ascii="Calibri" w:hAnsi="Calibri" w:cs="Calibri"/>
-                <w:sz w:val="22"/>
-                <w:szCs w:val="22"/>
-              </w:rPr>
-            </w:pPr>
-            <w:r>
-              <w:rPr>
-                <w:rFonts w:ascii="Calibri" w:hAnsi="Calibri" w:cs="Calibri"/>
-                <w:sz w:val="22"/>
-                <w:szCs w:val="22"/>
-              </w:rPr>
-              <w:t>Built a test automation framework for testing options / futures real-time engine, and risk engines so that CME Group now flawlessly handles millions of trades moving billions of dollars every day.</w:t>
+                <w:bCs/>
+                <w:sz w:val="22"/>
+                <w:szCs w:val="22"/>
+              </w:rPr>
+            </w:pPr>
+            <w:r>
+              <w:rPr>
+                <w:rFonts w:ascii="Calibri" w:hAnsi="Calibri" w:cs="Calibri"/>
+                <w:bCs/>
+                <w:sz w:val="22"/>
+                <w:szCs w:val="22"/>
+              </w:rPr>
+              <w:t>Designed automated test cases to test RESTful Web Services to assure the quality of a functional domain.</w:t>
             </w:r>
           </w:p>
           <w:p>
@@ -997,59 +1040,28 @@
               <w:ind w:left="252" w:hanging="180"/>
               <w:rPr>
                 <w:rFonts w:ascii="Calibri" w:hAnsi="Calibri" w:cs="Calibri"/>
-                <w:b/>
-                <w:sz w:val="22"/>
-                <w:szCs w:val="22"/>
-              </w:rPr>
-            </w:pPr>
-            <w:r>
-              <w:rPr>
-                <w:rFonts w:ascii="Calibri" w:hAnsi="Calibri" w:cs="Calibri"/>
-                <w:sz w:val="22"/>
-                <w:szCs w:val="22"/>
-              </w:rPr>
-              <w:t>Behavior</w:t>
-            </w:r>
-            <w:r>
-              <w:rPr>
-                <w:rFonts w:ascii="Calibri" w:hAnsi="Calibri" w:cs="Calibri"/>
-                <w:sz w:val="22"/>
-                <w:szCs w:val="22"/>
-              </w:rPr>
-              <w:t>-Driven Development using Java, Cucumber, JUnit, HSQL t</w:t>
-            </w:r>
-            <w:r>
-              <w:rPr>
-                <w:rFonts w:ascii="Calibri" w:hAnsi="Calibri" w:cs="Calibri"/>
-                <w:sz w:val="22"/>
-                <w:szCs w:val="22"/>
-              </w:rPr>
-              <w:t xml:space="preserve">o model and validate </w:t>
-            </w:r>
-            <w:r>
-              <w:rPr>
-                <w:rFonts w:ascii="Calibri" w:hAnsi="Calibri" w:cs="Calibri"/>
-                <w:sz w:val="22"/>
-                <w:szCs w:val="22"/>
-              </w:rPr>
-              <w:t>test scenarios</w:t>
-            </w:r>
-            <w:r>
-              <w:rPr>
-                <w:rFonts w:ascii="Calibri" w:hAnsi="Calibri" w:cs="Calibri"/>
-                <w:sz w:val="22"/>
-                <w:szCs w:val="22"/>
-              </w:rPr>
-              <w:t>.</w:t>
-            </w:r>
-          </w:p>
-          <w:p>
-            <w:pPr>
-              <w:ind w:left="72"/>
-              <w:rPr>
-                <w:rFonts w:ascii="Calibri" w:hAnsi="Calibri" w:cs="Calibri"/>
-                <w:sz w:val="14"/>
-                <w:szCs w:val="14"/>
+                <w:bCs/>
+                <w:sz w:val="22"/>
+                <w:szCs w:val="22"/>
+              </w:rPr>
+            </w:pPr>
+            <w:r>
+              <w:rPr>
+                <w:rFonts w:ascii="Calibri" w:hAnsi="Calibri" w:cs="Calibri"/>
+                <w:bCs/>
+                <w:sz w:val="22"/>
+                <w:szCs w:val="22"/>
+              </w:rPr>
+              <w:t>Performed data validation after $420 million merge of Echo Global Logistics and Command.</w:t>
+            </w:r>
+          </w:p>
+          <w:p>
+            <w:pPr>
+              <w:rPr>
+                <w:rFonts w:ascii="Calibri" w:hAnsi="Calibri" w:cs="Calibri"/>
+                <w:bCs/>
+                <w:sz w:val="22"/>
+                <w:szCs w:val="22"/>
               </w:rPr>
             </w:pPr>
           </w:p>
@@ -1122,16 +1134,15 @@
                 <w:szCs w:val="22"/>
               </w:rPr>
             </w:pPr>
-            <w:proofErr w:type="spellStart"/>
-            <w:r>
-              <w:rPr>
-                <w:rFonts w:ascii="Calibri" w:hAnsi="Calibri" w:cs="Calibri"/>
-                <w:sz w:val="22"/>
-                <w:szCs w:val="22"/>
-              </w:rPr>
-              <w:t>NexLP</w:t>
-            </w:r>
-            <w:proofErr w:type="spellEnd"/>
+            <w:r>
+              <w:rPr>
+                <w:rFonts w:ascii="Calibri" w:hAnsi="Calibri" w:cs="Calibri"/>
+                <w:iCs/>
+                <w:sz w:val="22"/>
+                <w:szCs w:val="22"/>
+              </w:rPr>
+              <w:t>Chicago Mercantile Exchange</w:t>
+            </w:r>
           </w:p>
         </w:tc>
         <w:tc>
@@ -1157,7 +1168,7 @@
                 <w:sz w:val="22"/>
                 <w:szCs w:val="22"/>
               </w:rPr>
-              <w:t>10.2014</w:t>
+              <w:t>04</w:t>
             </w:r>
             <w:r>
               <w:rPr>
@@ -1166,6 +1177,15 @@
                 <w:sz w:val="22"/>
                 <w:szCs w:val="22"/>
               </w:rPr>
+              <w:t>.2013</w:t>
+            </w:r>
+            <w:r>
+              <w:rPr>
+                <w:rFonts w:ascii="Calibri" w:hAnsi="Calibri" w:cs="Calibri"/>
+                <w:bCs/>
+                <w:sz w:val="22"/>
+                <w:szCs w:val="22"/>
+              </w:rPr>
               <w:t xml:space="preserve"> </w:t>
             </w:r>
             <w:r>
@@ -1193,7 +1213,7 @@
                 <w:sz w:val="22"/>
                 <w:szCs w:val="22"/>
               </w:rPr>
-              <w:t>01.</w:t>
+              <w:t>0</w:t>
             </w:r>
             <w:r>
               <w:rPr>
@@ -1202,6 +1222,24 @@
                 <w:sz w:val="22"/>
                 <w:szCs w:val="22"/>
               </w:rPr>
+              <w:t>5</w:t>
+            </w:r>
+            <w:r>
+              <w:rPr>
+                <w:rFonts w:ascii="Calibri" w:hAnsi="Calibri" w:cs="Calibri"/>
+                <w:bCs/>
+                <w:sz w:val="22"/>
+                <w:szCs w:val="22"/>
+              </w:rPr>
+              <w:t>.</w:t>
+            </w:r>
+            <w:r>
+              <w:rPr>
+                <w:rFonts w:ascii="Calibri" w:hAnsi="Calibri" w:cs="Calibri"/>
+                <w:bCs/>
+                <w:sz w:val="22"/>
+                <w:szCs w:val="22"/>
+              </w:rPr>
               <w:t>20</w:t>
             </w:r>
             <w:r>
@@ -1211,7 +1249,16 @@
                 <w:sz w:val="22"/>
                 <w:szCs w:val="22"/>
               </w:rPr>
-              <w:t>15</w:t>
+              <w:t>1</w:t>
+            </w:r>
+            <w:r>
+              <w:rPr>
+                <w:rFonts w:ascii="Calibri" w:hAnsi="Calibri" w:cs="Calibri"/>
+                <w:bCs/>
+                <w:sz w:val="22"/>
+                <w:szCs w:val="22"/>
+              </w:rPr>
+              <w:t>6</w:t>
             </w:r>
           </w:p>
         </w:tc>
@@ -1241,50 +1288,24 @@
                 <w:sz w:val="22"/>
                 <w:szCs w:val="22"/>
               </w:rPr>
-              <w:t>Set</w:t>
-            </w:r>
-            <w:r>
-              <w:rPr>
-                <w:rFonts w:ascii="Calibri" w:hAnsi="Calibri" w:cs="Calibri"/>
-                <w:sz w:val="22"/>
-                <w:szCs w:val="22"/>
+              <w:t>Developed data analysis and visualization functions for a forecast tracking tool to manage</w:t>
+            </w:r>
+            <w:r>
+              <w:rPr>
+                <w:rFonts w:ascii="Calibri" w:hAnsi="Calibri" w:cs="Calibri"/>
+                <w:sz w:val="22"/>
+                <w:szCs w:val="22"/>
+                <w:lang w:val="en-GB"/>
               </w:rPr>
               <w:t xml:space="preserve"> </w:t>
             </w:r>
             <w:r>
               <w:rPr>
                 <w:rFonts w:ascii="Calibri" w:hAnsi="Calibri" w:cs="Calibri"/>
-                <w:bCs w:val="0"/>
-                <w:sz w:val="22"/>
-                <w:szCs w:val="22"/>
-              </w:rPr>
-              <w:t>up a complex Jenkins continuous integration server from scratch for</w:t>
-            </w:r>
-            <w:r>
-              <w:rPr>
-                <w:rFonts w:ascii="Calibri" w:hAnsi="Calibri" w:cs="Calibri"/>
-                <w:bCs w:val="0"/>
-                <w:sz w:val="22"/>
-                <w:szCs w:val="22"/>
-              </w:rPr>
-              <w:t xml:space="preserve"> Deep Learning</w:t>
-            </w:r>
-            <w:r>
-              <w:rPr>
-                <w:rFonts w:ascii="Calibri" w:hAnsi="Calibri" w:cs="Calibri"/>
-                <w:bCs w:val="0"/>
-                <w:sz w:val="22"/>
-                <w:szCs w:val="22"/>
-              </w:rPr>
-              <w:t xml:space="preserve"> and Machine Learning project to derive actionable insight from unstructured and structured data.</w:t>
-            </w:r>
-            <w:r>
-              <w:rPr>
-                <w:rFonts w:ascii="Calibri" w:hAnsi="Calibri" w:cs="Calibri"/>
-                <w:sz w:val="22"/>
-                <w:szCs w:val="22"/>
-              </w:rPr>
-              <w:t xml:space="preserve"> </w:t>
+                <w:sz w:val="22"/>
+                <w:szCs w:val="22"/>
+              </w:rPr>
+              <w:t>project portfolio, project financial, and resource estimation using SQL and Oracle APEX framework.</w:t>
             </w:r>
           </w:p>
           <w:p>
@@ -1302,23 +1323,7 @@
                 <w:sz w:val="22"/>
                 <w:szCs w:val="22"/>
               </w:rPr>
-              <w:t xml:space="preserve">Wrote </w:t>
-            </w:r>
-            <w:r>
-              <w:rPr>
-                <w:rFonts w:ascii="Calibri" w:hAnsi="Calibri" w:cs="Calibri"/>
-                <w:sz w:val="22"/>
-                <w:szCs w:val="22"/>
-              </w:rPr>
-              <w:t xml:space="preserve">a custom </w:t>
-            </w:r>
-            <w:r>
-              <w:rPr>
-                <w:rFonts w:ascii="Calibri" w:hAnsi="Calibri" w:cs="Calibri"/>
-                <w:sz w:val="22"/>
-                <w:szCs w:val="22"/>
-              </w:rPr>
-              <w:t>script for build targets including unit and integration tests compilation and execution.</w:t>
+              <w:t>Architected database objects to support web interfaces.</w:t>
             </w:r>
           </w:p>
           <w:p>
@@ -1336,24 +1341,42 @@
                 <w:sz w:val="22"/>
                 <w:szCs w:val="22"/>
               </w:rPr>
-              <w:t>Leveraged distributed system to process large amount of data</w:t>
-            </w:r>
-            <w:r>
-              <w:rPr>
-                <w:rFonts w:ascii="Calibri" w:hAnsi="Calibri" w:cs="Calibri"/>
-                <w:sz w:val="22"/>
-                <w:szCs w:val="22"/>
-              </w:rPr>
-              <w:t>.</w:t>
-            </w:r>
-            <w:r>
-              <w:rPr>
-                <w:rFonts w:ascii="Calibri" w:hAnsi="Calibri" w:cs="Calibri"/>
-                <w:sz w:val="22"/>
-                <w:szCs w:val="22"/>
-              </w:rPr>
-              <w:br/>
-            </w:r>
+              <w:t>Built a test automation framework for testing options / futures real-time engine, and risk engines so that CME Group now flawlessly handles millions of trades moving billions of dollars every day.</w:t>
+            </w:r>
+          </w:p>
+          <w:p>
+            <w:pPr>
+              <w:pStyle w:val="Achievement"/>
+              <w:rPr>
+                <w:rFonts w:ascii="Calibri" w:hAnsi="Calibri" w:cs="Calibri"/>
+                <w:b/>
+                <w:sz w:val="22"/>
+                <w:szCs w:val="22"/>
+              </w:rPr>
+            </w:pPr>
+            <w:r>
+              <w:rPr>
+                <w:rFonts w:ascii="Calibri" w:hAnsi="Calibri" w:cs="Calibri"/>
+                <w:sz w:val="22"/>
+                <w:szCs w:val="22"/>
+              </w:rPr>
+              <w:t>Behavior-Driven Development using Java, Cucumber, JUnit, HSQL to model and validate test scenarios.</w:t>
+            </w:r>
+          </w:p>
+          <w:p>
+            <w:pPr>
+              <w:pStyle w:val="Achievement"/>
+              <w:numPr>
+                <w:ilvl w:val="0"/>
+                <w:numId w:val="0"/>
+              </w:numPr>
+              <w:rPr>
+                <w:rFonts w:ascii="Calibri" w:hAnsi="Calibri" w:cs="Calibri"/>
+                <w:b/>
+                <w:sz w:val="22"/>
+                <w:szCs w:val="22"/>
+              </w:rPr>
+            </w:pPr>
           </w:p>
         </w:tc>
       </w:tr>
@@ -1387,7 +1410,17 @@
                 <w:sz w:val="22"/>
                 <w:szCs w:val="22"/>
               </w:rPr>
-              <w:t>Software Engineer - Consultant</w:t>
+              <w:t>Software Engineer</w:t>
+            </w:r>
+            <w:r>
+              <w:rPr>
+                <w:rFonts w:ascii="Calibri" w:hAnsi="Calibri" w:cs="Calibri"/>
+                <w:b/>
+                <w:iCs/>
+                <w:sz w:val="22"/>
+                <w:szCs w:val="22"/>
+              </w:rPr>
+              <w:t xml:space="preserve"> - Consultant</w:t>
             </w:r>
           </w:p>
         </w:tc>
@@ -1410,6 +1443,7 @@
                 <w:szCs w:val="22"/>
               </w:rPr>
             </w:pPr>
+            <w:proofErr w:type="spellStart"/>
             <w:r>
               <w:rPr>
                 <w:rFonts w:ascii="Calibri" w:hAnsi="Calibri" w:cs="Calibri"/>
@@ -1418,8 +1452,9 @@
                 <w:sz w:val="22"/>
                 <w:szCs w:val="22"/>
               </w:rPr>
-              <w:t>Chicago Mercantile Exchange</w:t>
-            </w:r>
+              <w:t>NexLP</w:t>
+            </w:r>
+            <w:proofErr w:type="spellEnd"/>
           </w:p>
         </w:tc>
         <w:tc>
@@ -1449,7 +1484,25 @@
                 <w:sz w:val="22"/>
                 <w:szCs w:val="22"/>
               </w:rPr>
-              <w:t>04.2013 – 06.2014</w:t>
+              <w:t>01.2013 – 04</w:t>
+            </w:r>
+            <w:r>
+              <w:rPr>
+                <w:rFonts w:ascii="Calibri" w:hAnsi="Calibri" w:cs="Calibri"/>
+                <w:b/>
+                <w:sz w:val="22"/>
+                <w:szCs w:val="22"/>
+              </w:rPr>
+              <w:t>.201</w:t>
+            </w:r>
+            <w:r>
+              <w:rPr>
+                <w:rFonts w:ascii="Calibri" w:hAnsi="Calibri" w:cs="Calibri"/>
+                <w:b/>
+                <w:sz w:val="22"/>
+                <w:szCs w:val="22"/>
+              </w:rPr>
+              <w:t>3</w:t>
             </w:r>
           </w:p>
         </w:tc>
@@ -1479,122 +1532,43 @@
                 <w:sz w:val="22"/>
                 <w:szCs w:val="22"/>
               </w:rPr>
-              <w:t>Develop</w:t>
-            </w:r>
-            <w:r>
+              <w:t xml:space="preserve">Set up a complex Jenkins continuous integration server from scratch for Deep Learning and Machine Learning project to derive actionable insight from unstructured and structured data. </w:t>
+            </w:r>
+          </w:p>
+          <w:p>
+            <w:pPr>
+              <w:pStyle w:val="Achievement"/>
               <w:rPr>
                 <w:rFonts w:asciiTheme="minorHAnsi" w:hAnsiTheme="minorHAnsi"/>
                 <w:sz w:val="22"/>
                 <w:szCs w:val="22"/>
               </w:rPr>
-              <w:t xml:space="preserve">ed data analysis and visualization </w:t>
-            </w:r>
+            </w:pPr>
             <w:r>
               <w:rPr>
                 <w:rFonts w:asciiTheme="minorHAnsi" w:hAnsiTheme="minorHAnsi"/>
                 <w:sz w:val="22"/>
                 <w:szCs w:val="22"/>
               </w:rPr>
-              <w:t>functions for a forecast tracking tool</w:t>
-            </w:r>
-            <w:r>
+              <w:t>Wrote a custom script for build targets including unit and integration tests compilation and execution.</w:t>
+            </w:r>
+          </w:p>
+          <w:p>
+            <w:pPr>
+              <w:pStyle w:val="Achievement"/>
               <w:rPr>
                 <w:rFonts w:asciiTheme="minorHAnsi" w:hAnsiTheme="minorHAnsi"/>
                 <w:sz w:val="22"/>
                 <w:szCs w:val="22"/>
               </w:rPr>
-              <w:t xml:space="preserve"> </w:t>
-            </w:r>
+            </w:pPr>
             <w:r>
               <w:rPr>
                 <w:rFonts w:asciiTheme="minorHAnsi" w:hAnsiTheme="minorHAnsi"/>
                 <w:sz w:val="22"/>
                 <w:szCs w:val="22"/>
               </w:rPr>
-              <w:t>to manage</w:t>
-            </w:r>
-            <w:r>
-              <w:rPr>
-                <w:rFonts w:asciiTheme="minorHAnsi" w:hAnsiTheme="minorHAnsi"/>
-                <w:sz w:val="22"/>
-                <w:szCs w:val="22"/>
-                <w:lang w:val="en-GB"/>
-              </w:rPr>
-              <w:t xml:space="preserve"> </w:t>
-            </w:r>
-            <w:r>
-              <w:rPr>
-                <w:rFonts w:asciiTheme="minorHAnsi" w:hAnsiTheme="minorHAnsi"/>
-                <w:sz w:val="22"/>
-                <w:szCs w:val="22"/>
-              </w:rPr>
-              <w:t>project portfolio, project financial</w:t>
-            </w:r>
-            <w:r>
-              <w:rPr>
-                <w:rFonts w:asciiTheme="minorHAnsi" w:hAnsiTheme="minorHAnsi"/>
-                <w:sz w:val="22"/>
-                <w:szCs w:val="22"/>
-              </w:rPr>
-              <w:t xml:space="preserve">, </w:t>
-            </w:r>
-            <w:r>
-              <w:rPr>
-                <w:rFonts w:asciiTheme="minorHAnsi" w:hAnsiTheme="minorHAnsi"/>
-                <w:sz w:val="22"/>
-                <w:szCs w:val="22"/>
-              </w:rPr>
-              <w:t xml:space="preserve">and </w:t>
-            </w:r>
-            <w:r>
-              <w:rPr>
-                <w:rFonts w:asciiTheme="minorHAnsi" w:hAnsiTheme="minorHAnsi"/>
-                <w:sz w:val="22"/>
-                <w:szCs w:val="22"/>
-              </w:rPr>
-              <w:t>resource estimat</w:t>
-            </w:r>
-            <w:r>
-              <w:rPr>
-                <w:rFonts w:asciiTheme="minorHAnsi" w:hAnsiTheme="minorHAnsi"/>
-                <w:sz w:val="22"/>
-                <w:szCs w:val="22"/>
-              </w:rPr>
-              <w:t xml:space="preserve">ion </w:t>
-            </w:r>
-            <w:r>
-              <w:rPr>
-                <w:rFonts w:asciiTheme="minorHAnsi" w:hAnsiTheme="minorHAnsi"/>
-                <w:sz w:val="22"/>
-                <w:szCs w:val="22"/>
-              </w:rPr>
-              <w:t>using SQL and Oracle APEX framework.</w:t>
-            </w:r>
-          </w:p>
-          <w:p>
-            <w:pPr>
-              <w:pStyle w:val="Achievement"/>
-              <w:rPr>
-                <w:rFonts w:asciiTheme="minorHAnsi" w:hAnsiTheme="minorHAnsi"/>
-                <w:sz w:val="22"/>
-                <w:szCs w:val="22"/>
-              </w:rPr>
-            </w:pPr>
-            <w:r>
-              <w:rPr>
-                <w:rFonts w:asciiTheme="minorHAnsi" w:hAnsiTheme="minorHAnsi"/>
-                <w:sz w:val="22"/>
-                <w:szCs w:val="22"/>
-              </w:rPr>
-              <w:t xml:space="preserve">Architected </w:t>
-            </w:r>
-            <w:r>
-              <w:rPr>
-                <w:rFonts w:asciiTheme="minorHAnsi" w:hAnsiTheme="minorHAnsi"/>
-                <w:sz w:val="22"/>
-                <w:szCs w:val="22"/>
-              </w:rPr>
-              <w:t>database objects to support web interfaces.</w:t>
+              <w:t>Leveraged distributed system to process large amount of data.</w:t>
             </w:r>
           </w:p>
           <w:p>
@@ -1604,6 +1578,12 @@
                 <w:ilvl w:val="0"/>
                 <w:numId w:val="0"/>
               </w:numPr>
+              <w:ind w:left="252" w:hanging="180"/>
+              <w:rPr>
+                <w:rFonts w:asciiTheme="minorHAnsi" w:hAnsiTheme="minorHAnsi"/>
+                <w:sz w:val="22"/>
+                <w:szCs w:val="22"/>
+              </w:rPr>
             </w:pPr>
           </w:p>
         </w:tc>
@@ -1900,16 +1880,6 @@
           </w:p>
           <w:p>
             <w:pPr>
-              <w:ind w:left="72"/>
-              <w:rPr>
-                <w:rFonts w:ascii="Calibri" w:hAnsi="Calibri" w:cs="Calibri"/>
-                <w:sz w:val="4"/>
-                <w:szCs w:val="2"/>
-              </w:rPr>
-            </w:pPr>
-          </w:p>
-          <w:p>
-            <w:pPr>
               <w:numPr>
                 <w:ilvl w:val="0"/>
                 <w:numId w:val="5"/>
@@ -2213,8 +2183,8 @@
             <w:pPr>
               <w:rPr>
                 <w:rFonts w:ascii="Calibri" w:hAnsi="Calibri" w:cs="Calibri"/>
-                <w:sz w:val="14"/>
-                <w:szCs w:val="14"/>
+                <w:sz w:val="22"/>
+                <w:szCs w:val="20"/>
               </w:rPr>
             </w:pPr>
           </w:p>
@@ -2398,16 +2368,7 @@
                       <w:rFonts w:ascii="Calibri" w:hAnsi="Calibri" w:cs="Calibri"/>
                       <w:sz w:val="22"/>
                     </w:rPr>
-                    <w:t xml:space="preserve">Oracle, SQLite, PostgreSQL, </w:t>
-                  </w:r>
-                  <w:bookmarkStart w:id="0" w:name="_GoBack"/>
-                  <w:bookmarkEnd w:id="0"/>
-                  <w:r>
-                    <w:rPr>
-                      <w:rFonts w:ascii="Calibri" w:hAnsi="Calibri" w:cs="Calibri"/>
-                      <w:sz w:val="22"/>
-                    </w:rPr>
-                    <w:t>Map-Reduce, Hive, Spark.</w:t>
+                    <w:t>Oracle, SQLite, PostgreSQL, Map-Reduce, Hive, Spark.</w:t>
                   </w:r>
                 </w:p>
               </w:tc>
@@ -2854,7 +2815,7 @@
     </w:p>
     <w:sectPr>
       <w:pgSz w:w="12240" w:h="15840"/>
-      <w:pgMar w:top="783" w:right="1080" w:bottom="837" w:left="1080" w:header="720" w:footer="720" w:gutter="0"/>
+      <w:pgMar w:top="621" w:right="1080" w:bottom="630" w:left="1080" w:header="720" w:footer="720" w:gutter="0"/>
       <w:cols w:space="720"/>
       <w:docGrid w:linePitch="360"/>
     </w:sectPr>
@@ -4855,6 +4816,50 @@
     <w:lsdException w:name="Subtitle" w:qFormat="1"/>
     <w:lsdException w:name="Strong" w:qFormat="1"/>
     <w:lsdException w:name="Emphasis" w:qFormat="1"/>
+    <w:lsdException w:name="Normal Table" w:semiHidden="1" w:unhideWhenUsed="1"/>
+    <w:lsdException w:name="Table Simple 1" w:semiHidden="1" w:unhideWhenUsed="1"/>
+    <w:lsdException w:name="Table Simple 2" w:semiHidden="1" w:unhideWhenUsed="1"/>
+    <w:lsdException w:name="Table Simple 3" w:semiHidden="1" w:unhideWhenUsed="1"/>
+    <w:lsdException w:name="Table Classic 1" w:semiHidden="1" w:unhideWhenUsed="1"/>
+    <w:lsdException w:name="Table Classic 2" w:semiHidden="1" w:unhideWhenUsed="1"/>
+    <w:lsdException w:name="Table Classic 3" w:semiHidden="1" w:unhideWhenUsed="1"/>
+    <w:lsdException w:name="Table Classic 4" w:semiHidden="1" w:unhideWhenUsed="1"/>
+    <w:lsdException w:name="Table Colorful 1" w:semiHidden="1" w:unhideWhenUsed="1"/>
+    <w:lsdException w:name="Table Colorful 2" w:semiHidden="1" w:unhideWhenUsed="1"/>
+    <w:lsdException w:name="Table Colorful 3" w:semiHidden="1" w:unhideWhenUsed="1"/>
+    <w:lsdException w:name="Table Columns 1" w:semiHidden="1" w:unhideWhenUsed="1"/>
+    <w:lsdException w:name="Table Columns 2" w:semiHidden="1" w:unhideWhenUsed="1"/>
+    <w:lsdException w:name="Table Columns 3" w:semiHidden="1" w:unhideWhenUsed="1"/>
+    <w:lsdException w:name="Table Columns 4" w:semiHidden="1" w:unhideWhenUsed="1"/>
+    <w:lsdException w:name="Table Columns 5" w:semiHidden="1" w:unhideWhenUsed="1"/>
+    <w:lsdException w:name="Table Grid 1" w:semiHidden="1" w:unhideWhenUsed="1"/>
+    <w:lsdException w:name="Table Grid 2" w:semiHidden="1" w:unhideWhenUsed="1"/>
+    <w:lsdException w:name="Table Grid 3" w:semiHidden="1" w:unhideWhenUsed="1"/>
+    <w:lsdException w:name="Table Grid 4" w:semiHidden="1" w:unhideWhenUsed="1"/>
+    <w:lsdException w:name="Table Grid 5" w:semiHidden="1" w:unhideWhenUsed="1"/>
+    <w:lsdException w:name="Table Grid 6" w:semiHidden="1" w:unhideWhenUsed="1"/>
+    <w:lsdException w:name="Table Grid 7" w:semiHidden="1" w:unhideWhenUsed="1"/>
+    <w:lsdException w:name="Table Grid 8" w:semiHidden="1" w:unhideWhenUsed="1"/>
+    <w:lsdException w:name="Table List 1" w:semiHidden="1" w:unhideWhenUsed="1"/>
+    <w:lsdException w:name="Table List 2" w:semiHidden="1" w:unhideWhenUsed="1"/>
+    <w:lsdException w:name="Table List 3" w:semiHidden="1" w:unhideWhenUsed="1"/>
+    <w:lsdException w:name="Table List 4" w:semiHidden="1" w:unhideWhenUsed="1"/>
+    <w:lsdException w:name="Table List 5" w:semiHidden="1" w:unhideWhenUsed="1"/>
+    <w:lsdException w:name="Table List 6" w:semiHidden="1" w:unhideWhenUsed="1"/>
+    <w:lsdException w:name="Table List 7" w:semiHidden="1" w:unhideWhenUsed="1"/>
+    <w:lsdException w:name="Table List 8" w:semiHidden="1" w:unhideWhenUsed="1"/>
+    <w:lsdException w:name="Table 3D effects 1" w:semiHidden="1" w:unhideWhenUsed="1"/>
+    <w:lsdException w:name="Table 3D effects 2" w:semiHidden="1" w:unhideWhenUsed="1"/>
+    <w:lsdException w:name="Table 3D effects 3" w:semiHidden="1" w:unhideWhenUsed="1"/>
+    <w:lsdException w:name="Table Contemporary" w:semiHidden="1" w:unhideWhenUsed="1"/>
+    <w:lsdException w:name="Table Elegant" w:semiHidden="1" w:unhideWhenUsed="1"/>
+    <w:lsdException w:name="Table Professional" w:semiHidden="1" w:unhideWhenUsed="1"/>
+    <w:lsdException w:name="Table Subtle 1" w:semiHidden="1" w:unhideWhenUsed="1"/>
+    <w:lsdException w:name="Table Subtle 2" w:semiHidden="1" w:unhideWhenUsed="1"/>
+    <w:lsdException w:name="Table Web 1" w:semiHidden="1" w:unhideWhenUsed="1"/>
+    <w:lsdException w:name="Table Web 2" w:semiHidden="1" w:unhideWhenUsed="1"/>
+    <w:lsdException w:name="Table Web 3" w:semiHidden="1" w:unhideWhenUsed="1"/>
+    <w:lsdException w:name="Table Theme" w:semiHidden="1" w:unhideWhenUsed="1"/>
     <w:lsdException w:name="Placeholder Text" w:semiHidden="1" w:uiPriority="99"/>
     <w:lsdException w:name="No Spacing" w:uiPriority="1" w:qFormat="1"/>
     <w:lsdException w:name="Light Shading" w:uiPriority="60"/>
@@ -4973,8 +4978,8 @@
     <w:lsdException w:name="Plain Table 5" w:uiPriority="31" w:qFormat="1"/>
     <w:lsdException w:name="Grid Table Light" w:uiPriority="32" w:qFormat="1"/>
     <w:lsdException w:name="Grid Table 1 Light" w:uiPriority="33" w:qFormat="1"/>
-    <w:lsdException w:name="Grid Table 2" w:semiHidden="1" w:uiPriority="37" w:unhideWhenUsed="1"/>
-    <w:lsdException w:name="Grid Table 3" w:semiHidden="1" w:uiPriority="39" w:unhideWhenUsed="1" w:qFormat="1"/>
+    <w:lsdException w:name="Grid Table 2" w:uiPriority="37"/>
+    <w:lsdException w:name="Grid Table 3" w:uiPriority="39" w:qFormat="1"/>
     <w:lsdException w:name="Grid Table 4" w:uiPriority="49"/>
     <w:lsdException w:name="Grid Table 5 Dark" w:uiPriority="50"/>
     <w:lsdException w:name="Grid Table 6 Colorful" w:uiPriority="51"/>
@@ -5195,11 +5200,14 @@
   </w:style>
   <w:style w:type="character" w:default="1" w:styleId="DefaultParagraphFont">
     <w:name w:val="Default Paragraph Font"/>
-    <w:semiHidden/>
+    <w:uiPriority w:val="1"/>
+    <w:unhideWhenUsed/>
   </w:style>
   <w:style w:type="table" w:default="1" w:styleId="TableNormal">
     <w:name w:val="Normal Table"/>
+    <w:uiPriority w:val="99"/>
     <w:semiHidden/>
+    <w:unhideWhenUsed/>
     <w:tblPr>
       <w:tblInd w:w="0" w:type="dxa"/>
       <w:tblCellMar>
@@ -5212,7 +5220,9 @@
   </w:style>
   <w:style w:type="numbering" w:default="1" w:styleId="NoList">
     <w:name w:val="No List"/>
+    <w:uiPriority w:val="99"/>
     <w:semiHidden/>
+    <w:unhideWhenUsed/>
   </w:style>
   <w:style w:type="table" w:styleId="TableGrid">
     <w:name w:val="Table Grid"/>
@@ -5307,8 +5317,8 @@
       <w:u w:val="single"/>
     </w:rPr>
   </w:style>
-  <w:style w:type="paragraph" w:styleId="ColorfulList-Accent1">
-    <w:name w:val="Colorful List Accent 1"/>
+  <w:style w:type="paragraph" w:customStyle="1" w:styleId="ColorfulList-Accent11">
+    <w:name w:val="Colorful List - Accent 11"/>
     <w:basedOn w:val="Normal"/>
     <w:uiPriority w:val="34"/>
     <w:qFormat/>

--- a/kiem_nguyen_resume.docx
+++ b/kiem_nguyen_resume.docx
@@ -30,23 +30,32 @@
                 <w:szCs w:val="20"/>
               </w:rPr>
             </w:pPr>
-            <w:proofErr w:type="spellStart"/>
-            <w:r>
-              <w:rPr>
+            <w:r>
+              <w:fldChar w:fldCharType="begin"/>
+            </w:r>
+            <w:r>
+              <w:instrText xml:space="preserve"> HYPERLINK "https://github.com/KiemNguyen" </w:instrText>
+            </w:r>
+            <w:r>
+              <w:fldChar w:fldCharType="separate"/>
+            </w:r>
+            <w:r>
+              <w:rPr>
+                <w:rStyle w:val="Hyperlink"/>
                 <w:rFonts w:ascii="Calibri" w:hAnsi="Calibri" w:cs="Calibri"/>
                 <w:sz w:val="20"/>
                 <w:szCs w:val="20"/>
               </w:rPr>
-              <w:t>Kiem</w:t>
-            </w:r>
-            <w:proofErr w:type="spellEnd"/>
-            <w:r>
-              <w:rPr>
+              <w:t>https://github.com/KiemNguyen</w:t>
+            </w:r>
+            <w:r>
+              <w:rPr>
+                <w:rStyle w:val="Hyperlink"/>
                 <w:rFonts w:ascii="Calibri" w:hAnsi="Calibri" w:cs="Calibri"/>
                 <w:sz w:val="20"/>
                 <w:szCs w:val="20"/>
               </w:rPr>
-              <w:t xml:space="preserve"> Nguyen</w:t>
+              <w:fldChar w:fldCharType="end"/>
             </w:r>
           </w:p>
           <w:p>
@@ -65,7 +74,7 @@
                   <w:sz w:val="20"/>
                   <w:szCs w:val="20"/>
                 </w:rPr>
-                <w:t>https://github.com/KiemNguyen</w:t>
+                <w:t>https://www.linkedin.com/in/kiemnguyen</w:t>
               </w:r>
             </w:hyperlink>
           </w:p>
@@ -81,11 +90,37 @@
               <w:autoSpaceDE w:val="0"/>
               <w:autoSpaceDN w:val="0"/>
               <w:adjustRightInd w:val="0"/>
-              <w:rPr>
+              <w:jc w:val="center"/>
+              <w:rPr>
+                <w:rFonts w:asciiTheme="minorHAnsi" w:hAnsiTheme="minorHAnsi" w:cstheme="minorHAnsi"/>
                 <w:b/>
                 <w:bCs/>
+                <w:sz w:val="36"/>
+                <w:szCs w:val="36"/>
               </w:rPr>
             </w:pPr>
+            <w:proofErr w:type="spellStart"/>
+            <w:r>
+              <w:rPr>
+                <w:rFonts w:asciiTheme="minorHAnsi" w:hAnsiTheme="minorHAnsi" w:cstheme="minorHAnsi"/>
+                <w:b/>
+                <w:bCs/>
+                <w:sz w:val="36"/>
+                <w:szCs w:val="36"/>
+              </w:rPr>
+              <w:t>Kiem</w:t>
+            </w:r>
+            <w:proofErr w:type="spellEnd"/>
+            <w:r>
+              <w:rPr>
+                <w:rFonts w:asciiTheme="minorHAnsi" w:hAnsiTheme="minorHAnsi" w:cstheme="minorHAnsi"/>
+                <w:b/>
+                <w:bCs/>
+                <w:sz w:val="36"/>
+                <w:szCs w:val="36"/>
+              </w:rPr>
+              <w:t xml:space="preserve"> Nguyen</w:t>
+            </w:r>
           </w:p>
         </w:tc>
         <w:tc>
@@ -341,85 +376,31 @@
                 <w:sz w:val="22"/>
                 <w:szCs w:val="22"/>
               </w:rPr>
-              <w:t xml:space="preserve">Use Python, Pandas, </w:t>
-            </w:r>
-            <w:proofErr w:type="spellStart"/>
-            <w:r>
-              <w:rPr>
-                <w:rFonts w:ascii="Calibri" w:hAnsi="Calibri" w:cs="Calibri"/>
-                <w:sz w:val="22"/>
-                <w:szCs w:val="22"/>
-              </w:rPr>
-              <w:t>NumPy</w:t>
-            </w:r>
-            <w:proofErr w:type="spellEnd"/>
-            <w:r>
-              <w:rPr>
-                <w:rFonts w:ascii="Calibri" w:hAnsi="Calibri" w:cs="Calibri"/>
-                <w:sz w:val="22"/>
-                <w:szCs w:val="22"/>
-              </w:rPr>
-              <w:t xml:space="preserve">, </w:t>
-            </w:r>
-            <w:proofErr w:type="spellStart"/>
-            <w:r>
-              <w:rPr>
-                <w:rFonts w:ascii="Calibri" w:hAnsi="Calibri" w:cs="Calibri"/>
-                <w:sz w:val="22"/>
-                <w:szCs w:val="22"/>
-              </w:rPr>
-              <w:t>SciPy</w:t>
-            </w:r>
-            <w:proofErr w:type="spellEnd"/>
-            <w:r>
-              <w:rPr>
-                <w:rFonts w:ascii="Calibri" w:hAnsi="Calibri" w:cs="Calibri"/>
-                <w:sz w:val="22"/>
-                <w:szCs w:val="22"/>
-              </w:rPr>
-              <w:t xml:space="preserve">, </w:t>
-            </w:r>
-            <w:proofErr w:type="spellStart"/>
-            <w:r>
-              <w:rPr>
-                <w:rFonts w:ascii="Calibri" w:hAnsi="Calibri" w:cs="Calibri"/>
-                <w:sz w:val="22"/>
-                <w:szCs w:val="22"/>
-              </w:rPr>
-              <w:t>scikit</w:t>
-            </w:r>
-            <w:proofErr w:type="spellEnd"/>
-            <w:r>
-              <w:rPr>
-                <w:rFonts w:ascii="Calibri" w:hAnsi="Calibri" w:cs="Calibri"/>
-                <w:sz w:val="22"/>
-                <w:szCs w:val="22"/>
-              </w:rPr>
-              <w:t>-learn, and Machine Learning tec</w:t>
-            </w:r>
-            <w:r>
-              <w:rPr>
-                <w:rFonts w:ascii="Calibri" w:hAnsi="Calibri" w:cs="Calibri"/>
-                <w:sz w:val="22"/>
-                <w:szCs w:val="22"/>
-              </w:rPr>
-              <w:t xml:space="preserve">hniques for projects such as creating </w:t>
-            </w:r>
-            <w:r>
-              <w:rPr>
-                <w:rFonts w:ascii="Calibri" w:hAnsi="Calibri" w:cs="Calibri"/>
-                <w:sz w:val="22"/>
-                <w:szCs w:val="22"/>
-              </w:rPr>
-              <w:t xml:space="preserve">visualization of </w:t>
-            </w:r>
-            <w:r>
-              <w:rPr>
-                <w:rFonts w:ascii="Calibri" w:hAnsi="Calibri" w:cs="Calibri"/>
-                <w:sz w:val="22"/>
-                <w:szCs w:val="22"/>
-              </w:rPr>
-              <w:t>earnings</w:t>
+              <w:t>Work on full data science life cycle, from data cleaning and feature selection to machine learning on</w:t>
+            </w:r>
+            <w:r>
+              <w:rPr>
+                <w:rFonts w:ascii="Calibri" w:hAnsi="Calibri" w:cs="Calibri"/>
+                <w:sz w:val="22"/>
+                <w:szCs w:val="22"/>
+              </w:rPr>
+              <w:t xml:space="preserve"> projects such as </w:t>
+            </w:r>
+            <w:r>
+              <w:rPr>
+                <w:rFonts w:ascii="Calibri" w:hAnsi="Calibri" w:cs="Calibri"/>
+                <w:sz w:val="22"/>
+                <w:szCs w:val="22"/>
+              </w:rPr>
+              <w:t>credit mode</w:t>
+            </w:r>
+            <w:r>
+              <w:rPr>
+                <w:rFonts w:ascii="Calibri" w:hAnsi="Calibri" w:cs="Calibri"/>
+                <w:sz w:val="22"/>
+                <w:szCs w:val="22"/>
+              </w:rPr>
+              <w:t>ling</w:t>
             </w:r>
             <w:r>
               <w:rPr>
@@ -444,6 +425,14 @@
                 <w:szCs w:val="22"/>
               </w:rPr>
               <w:t>.</w:t>
+            </w:r>
+            <w:r>
+              <w:rPr>
+                <w:rFonts w:ascii="Calibri" w:hAnsi="Calibri" w:cs="Calibri"/>
+                <w:sz w:val="22"/>
+                <w:szCs w:val="22"/>
+              </w:rPr>
+              <w:t xml:space="preserve"> </w:t>
             </w:r>
           </w:p>
           <w:p>
@@ -897,8 +886,6 @@
               </w:rPr>
               <w:t>Echo Global Logistics</w:t>
             </w:r>
-            <w:bookmarkStart w:id="0" w:name="_GoBack"/>
-            <w:bookmarkEnd w:id="0"/>
           </w:p>
         </w:tc>
         <w:tc>
@@ -1052,7 +1039,25 @@
                 <w:sz w:val="22"/>
                 <w:szCs w:val="22"/>
               </w:rPr>
-              <w:t>Performed data validation after $420 million merge of Echo Global Logistics and Command.</w:t>
+              <w:t>Performed data validation after $420 million merge</w:t>
+            </w:r>
+            <w:r>
+              <w:rPr>
+                <w:rFonts w:ascii="Calibri" w:hAnsi="Calibri" w:cs="Calibri"/>
+                <w:bCs/>
+                <w:sz w:val="22"/>
+                <w:szCs w:val="22"/>
+              </w:rPr>
+              <w:t>s</w:t>
+            </w:r>
+            <w:r>
+              <w:rPr>
+                <w:rFonts w:ascii="Calibri" w:hAnsi="Calibri" w:cs="Calibri"/>
+                <w:bCs/>
+                <w:sz w:val="22"/>
+                <w:szCs w:val="22"/>
+              </w:rPr>
+              <w:t xml:space="preserve"> of Echo Global Logistics and Command.</w:t>
             </w:r>
           </w:p>
           <w:p>
@@ -1568,7 +1573,23 @@
                 <w:sz w:val="22"/>
                 <w:szCs w:val="22"/>
               </w:rPr>
-              <w:t>Leveraged distributed system to process large amount of data.</w:t>
+              <w:t xml:space="preserve">Leveraged distributed system to process </w:t>
+            </w:r>
+            <w:r>
+              <w:rPr>
+                <w:rFonts w:asciiTheme="minorHAnsi" w:hAnsiTheme="minorHAnsi"/>
+                <w:sz w:val="22"/>
+                <w:szCs w:val="22"/>
+              </w:rPr>
+              <w:t xml:space="preserve">a </w:t>
+            </w:r>
+            <w:r>
+              <w:rPr>
+                <w:rFonts w:asciiTheme="minorHAnsi" w:hAnsiTheme="minorHAnsi"/>
+                <w:sz w:val="22"/>
+                <w:szCs w:val="22"/>
+              </w:rPr>
+              <w:t>large amount of data.</w:t>
             </w:r>
           </w:p>
           <w:p>
@@ -1875,7 +1896,17 @@
                 <w:sz w:val="22"/>
                 <w:szCs w:val="20"/>
               </w:rPr>
-              <w:t>Computer Information Systems</w:t>
+              <w:t>Computer Inf</w:t>
+            </w:r>
+            <w:bookmarkStart w:id="0" w:name="_GoBack"/>
+            <w:bookmarkEnd w:id="0"/>
+            <w:r>
+              <w:rPr>
+                <w:rFonts w:ascii="Calibri" w:hAnsi="Calibri" w:cs="Calibri"/>
+                <w:sz w:val="22"/>
+                <w:szCs w:val="20"/>
+              </w:rPr>
+              <w:t>ormation Systems</w:t>
             </w:r>
           </w:p>
           <w:p>
@@ -3889,6 +3920,149 @@
     </w:lvl>
   </w:abstractNum>
   <w:abstractNum w:abstractNumId="8" w15:restartNumberingAfterBreak="0">
+    <w:nsid w:val="46BF5193"/>
+    <w:multiLevelType w:val="multilevel"/>
+    <w:tmpl w:val="1F2409AA"/>
+    <w:lvl w:ilvl="0">
+      <w:start w:val="1"/>
+      <w:numFmt w:val="bullet"/>
+      <w:lvlText w:val=""/>
+      <w:lvlJc w:val="left"/>
+      <w:pPr>
+        <w:tabs>
+          <w:tab w:val="num" w:pos="720"/>
+        </w:tabs>
+        <w:ind w:left="720" w:hanging="360"/>
+      </w:pPr>
+      <w:rPr>
+        <w:rFonts w:ascii="Symbol" w:hAnsi="Symbol" w:hint="default"/>
+        <w:color w:val="000066"/>
+        <w:sz w:val="12"/>
+        <w:szCs w:val="12"/>
+      </w:rPr>
+    </w:lvl>
+    <w:lvl w:ilvl="1">
+      <w:start w:val="1"/>
+      <w:numFmt w:val="bullet"/>
+      <w:lvlText w:val="o"/>
+      <w:lvlJc w:val="left"/>
+      <w:pPr>
+        <w:tabs>
+          <w:tab w:val="num" w:pos="1440"/>
+        </w:tabs>
+        <w:ind w:left="1440" w:hanging="360"/>
+      </w:pPr>
+      <w:rPr>
+        <w:rFonts w:ascii="Courier New" w:hAnsi="Courier New" w:cs="Courier New" w:hint="default"/>
+      </w:rPr>
+    </w:lvl>
+    <w:lvl w:ilvl="2">
+      <w:start w:val="1"/>
+      <w:numFmt w:val="bullet"/>
+      <w:lvlText w:val=""/>
+      <w:lvlJc w:val="left"/>
+      <w:pPr>
+        <w:tabs>
+          <w:tab w:val="num" w:pos="2160"/>
+        </w:tabs>
+        <w:ind w:left="2160" w:hanging="360"/>
+      </w:pPr>
+      <w:rPr>
+        <w:rFonts w:ascii="Wingdings" w:hAnsi="Wingdings" w:hint="default"/>
+      </w:rPr>
+    </w:lvl>
+    <w:lvl w:ilvl="3">
+      <w:start w:val="1"/>
+      <w:numFmt w:val="bullet"/>
+      <w:lvlText w:val=""/>
+      <w:lvlJc w:val="left"/>
+      <w:pPr>
+        <w:tabs>
+          <w:tab w:val="num" w:pos="2880"/>
+        </w:tabs>
+        <w:ind w:left="2880" w:hanging="360"/>
+      </w:pPr>
+      <w:rPr>
+        <w:rFonts w:ascii="Symbol" w:hAnsi="Symbol" w:hint="default"/>
+      </w:rPr>
+    </w:lvl>
+    <w:lvl w:ilvl="4">
+      <w:start w:val="1"/>
+      <w:numFmt w:val="bullet"/>
+      <w:lvlText w:val="o"/>
+      <w:lvlJc w:val="left"/>
+      <w:pPr>
+        <w:tabs>
+          <w:tab w:val="num" w:pos="3600"/>
+        </w:tabs>
+        <w:ind w:left="3600" w:hanging="360"/>
+      </w:pPr>
+      <w:rPr>
+        <w:rFonts w:ascii="Courier New" w:hAnsi="Courier New" w:cs="Courier New" w:hint="default"/>
+      </w:rPr>
+    </w:lvl>
+    <w:lvl w:ilvl="5">
+      <w:start w:val="1"/>
+      <w:numFmt w:val="bullet"/>
+      <w:lvlText w:val=""/>
+      <w:lvlJc w:val="left"/>
+      <w:pPr>
+        <w:tabs>
+          <w:tab w:val="num" w:pos="4320"/>
+        </w:tabs>
+        <w:ind w:left="4320" w:hanging="360"/>
+      </w:pPr>
+      <w:rPr>
+        <w:rFonts w:ascii="Wingdings" w:hAnsi="Wingdings" w:hint="default"/>
+      </w:rPr>
+    </w:lvl>
+    <w:lvl w:ilvl="6">
+      <w:start w:val="1"/>
+      <w:numFmt w:val="bullet"/>
+      <w:lvlText w:val=""/>
+      <w:lvlJc w:val="left"/>
+      <w:pPr>
+        <w:tabs>
+          <w:tab w:val="num" w:pos="5040"/>
+        </w:tabs>
+        <w:ind w:left="5040" w:hanging="360"/>
+      </w:pPr>
+      <w:rPr>
+        <w:rFonts w:ascii="Symbol" w:hAnsi="Symbol" w:hint="default"/>
+      </w:rPr>
+    </w:lvl>
+    <w:lvl w:ilvl="7">
+      <w:start w:val="1"/>
+      <w:numFmt w:val="bullet"/>
+      <w:lvlText w:val="o"/>
+      <w:lvlJc w:val="left"/>
+      <w:pPr>
+        <w:tabs>
+          <w:tab w:val="num" w:pos="5760"/>
+        </w:tabs>
+        <w:ind w:left="5760" w:hanging="360"/>
+      </w:pPr>
+      <w:rPr>
+        <w:rFonts w:ascii="Courier New" w:hAnsi="Courier New" w:cs="Courier New" w:hint="default"/>
+      </w:rPr>
+    </w:lvl>
+    <w:lvl w:ilvl="8">
+      <w:start w:val="1"/>
+      <w:numFmt w:val="bullet"/>
+      <w:lvlText w:val=""/>
+      <w:lvlJc w:val="left"/>
+      <w:pPr>
+        <w:tabs>
+          <w:tab w:val="num" w:pos="6480"/>
+        </w:tabs>
+        <w:ind w:left="6480" w:hanging="360"/>
+      </w:pPr>
+      <w:rPr>
+        <w:rFonts w:ascii="Wingdings" w:hAnsi="Wingdings" w:hint="default"/>
+      </w:rPr>
+    </w:lvl>
+  </w:abstractNum>
+  <w:abstractNum w:abstractNumId="9" w15:restartNumberingAfterBreak="0">
     <w:nsid w:val="4EA55D92"/>
     <w:multiLevelType w:val="hybridMultilevel"/>
     <w:tmpl w:val="1ADCE63A"/>
@@ -4032,7 +4206,7 @@
       </w:rPr>
     </w:lvl>
   </w:abstractNum>
-  <w:abstractNum w:abstractNumId="9" w15:restartNumberingAfterBreak="0">
+  <w:abstractNum w:abstractNumId="10" w15:restartNumberingAfterBreak="0">
     <w:nsid w:val="602376DE"/>
     <w:multiLevelType w:val="multilevel"/>
     <w:tmpl w:val="1F2409AA"/>
@@ -4175,7 +4349,7 @@
       </w:rPr>
     </w:lvl>
   </w:abstractNum>
-  <w:abstractNum w:abstractNumId="10" w15:restartNumberingAfterBreak="0">
+  <w:abstractNum w:abstractNumId="11" w15:restartNumberingAfterBreak="0">
     <w:nsid w:val="66BE4B9C"/>
     <w:multiLevelType w:val="hybridMultilevel"/>
     <w:tmpl w:val="C574A1D4"/>
@@ -4318,7 +4492,7 @@
       </w:rPr>
     </w:lvl>
   </w:abstractNum>
-  <w:abstractNum w:abstractNumId="11" w15:restartNumberingAfterBreak="0">
+  <w:abstractNum w:abstractNumId="12" w15:restartNumberingAfterBreak="0">
     <w:nsid w:val="6C8E594D"/>
     <w:multiLevelType w:val="hybridMultilevel"/>
     <w:tmpl w:val="4FF2909A"/>
@@ -4461,7 +4635,7 @@
       </w:rPr>
     </w:lvl>
   </w:abstractNum>
-  <w:abstractNum w:abstractNumId="12" w15:restartNumberingAfterBreak="0">
+  <w:abstractNum w:abstractNumId="13" w15:restartNumberingAfterBreak="0">
     <w:nsid w:val="73054A62"/>
     <w:multiLevelType w:val="hybridMultilevel"/>
     <w:tmpl w:val="ABB00A48"/>
@@ -4601,7 +4775,7 @@
       </w:rPr>
     </w:lvl>
   </w:abstractNum>
-  <w:abstractNum w:abstractNumId="13" w15:restartNumberingAfterBreak="0">
+  <w:abstractNum w:abstractNumId="14" w15:restartNumberingAfterBreak="0">
     <w:nsid w:val="7D8828E0"/>
     <w:multiLevelType w:val="hybridMultilevel"/>
     <w:tmpl w:val="B68CC4E6"/>
@@ -4751,22 +4925,22 @@
     <w:abstractNumId w:val="5"/>
   </w:num>
   <w:num w:numId="3">
-    <w:abstractNumId w:val="8"/>
+    <w:abstractNumId w:val="9"/>
   </w:num>
   <w:num w:numId="4">
+    <w:abstractNumId w:val="14"/>
+  </w:num>
+  <w:num w:numId="5">
+    <w:abstractNumId w:val="11"/>
+  </w:num>
+  <w:num w:numId="6">
     <w:abstractNumId w:val="13"/>
   </w:num>
-  <w:num w:numId="5">
-    <w:abstractNumId w:val="10"/>
-  </w:num>
-  <w:num w:numId="6">
+  <w:num w:numId="7">
     <w:abstractNumId w:val="12"/>
   </w:num>
-  <w:num w:numId="7">
-    <w:abstractNumId w:val="11"/>
-  </w:num>
   <w:num w:numId="8">
-    <w:abstractNumId w:val="9"/>
+    <w:abstractNumId w:val="10"/>
   </w:num>
   <w:num w:numId="9">
     <w:abstractNumId w:val="7"/>
@@ -4785,6 +4959,9 @@
   </w:num>
   <w:num w:numId="14">
     <w:abstractNumId w:val="3"/>
+  </w:num>
+  <w:num w:numId="15">
+    <w:abstractNumId w:val="8"/>
   </w:num>
 </w:numbering>
 </file>
@@ -5201,6 +5378,7 @@
   <w:style w:type="character" w:default="1" w:styleId="DefaultParagraphFont">
     <w:name w:val="Default Paragraph Font"/>
     <w:uiPriority w:val="1"/>
+    <w:semiHidden/>
     <w:unhideWhenUsed/>
   </w:style>
   <w:style w:type="table" w:default="1" w:styleId="TableNormal">

--- a/kiem_nguyen_resume.docx
+++ b/kiem_nguyen_resume.docx
@@ -511,7 +511,17 @@
                 <w:sz w:val="22"/>
                 <w:szCs w:val="22"/>
               </w:rPr>
-              <w:t xml:space="preserve"> to predict which customers are leaving a client's financial institutions with 86% of accuracy.</w:t>
+              <w:t xml:space="preserve"> to predict which customers are leaving a c</w:t>
+            </w:r>
+            <w:bookmarkStart w:id="0" w:name="_GoBack"/>
+            <w:bookmarkEnd w:id="0"/>
+            <w:r>
+              <w:rPr>
+                <w:rFonts w:ascii="Calibri" w:hAnsi="Calibri" w:cs="Calibri"/>
+                <w:sz w:val="22"/>
+                <w:szCs w:val="22"/>
+              </w:rPr>
+              <w:t>lient's financial institutions with 86% of accuracy.</w:t>
             </w:r>
           </w:p>
           <w:p>
@@ -641,7 +651,7 @@
                 <w:sz w:val="22"/>
                 <w:szCs w:val="22"/>
               </w:rPr>
-              <w:t>.2016</w:t>
+              <w:t>.2017</w:t>
             </w:r>
             <w:r>
               <w:rPr>
@@ -704,7 +714,16 @@
                 <w:sz w:val="22"/>
                 <w:szCs w:val="22"/>
               </w:rPr>
-              <w:t>17</w:t>
+              <w:t>1</w:t>
+            </w:r>
+            <w:r>
+              <w:rPr>
+                <w:rFonts w:ascii="Calibri" w:hAnsi="Calibri" w:cs="Calibri"/>
+                <w:bCs/>
+                <w:sz w:val="22"/>
+                <w:szCs w:val="22"/>
+              </w:rPr>
+              <w:t>8</w:t>
             </w:r>
           </w:p>
         </w:tc>
@@ -1310,7 +1329,23 @@
                 <w:sz w:val="22"/>
                 <w:szCs w:val="22"/>
               </w:rPr>
-              <w:t>project portfolio, project financial, and resource estimation using SQL and Oracle APEX framework.</w:t>
+              <w:t>proj</w:t>
+            </w:r>
+            <w:r>
+              <w:rPr>
+                <w:rFonts w:ascii="Calibri" w:hAnsi="Calibri" w:cs="Calibri"/>
+                <w:sz w:val="22"/>
+                <w:szCs w:val="22"/>
+              </w:rPr>
+              <w:t>ect portfolio, project finance</w:t>
+            </w:r>
+            <w:r>
+              <w:rPr>
+                <w:rFonts w:ascii="Calibri" w:hAnsi="Calibri" w:cs="Calibri"/>
+                <w:sz w:val="22"/>
+                <w:szCs w:val="22"/>
+              </w:rPr>
+              <w:t>, and resource estimation using SQL and Oracle APEX framework.</w:t>
             </w:r>
           </w:p>
           <w:p>
@@ -1346,7 +1381,23 @@
                 <w:sz w:val="22"/>
                 <w:szCs w:val="22"/>
               </w:rPr>
-              <w:t>Built a test automation framework for testing options / futures real-time engine, and risk engines so that CME Group now flawlessly handles millions of trades moving billions of dollars every day.</w:t>
+              <w:t>Built a test automatio</w:t>
+            </w:r>
+            <w:r>
+              <w:rPr>
+                <w:rFonts w:ascii="Calibri" w:hAnsi="Calibri" w:cs="Calibri"/>
+                <w:sz w:val="22"/>
+                <w:szCs w:val="22"/>
+              </w:rPr>
+              <w:t>n framework for testing options/</w:t>
+            </w:r>
+            <w:r>
+              <w:rPr>
+                <w:rFonts w:ascii="Calibri" w:hAnsi="Calibri" w:cs="Calibri"/>
+                <w:sz w:val="22"/>
+                <w:szCs w:val="22"/>
+              </w:rPr>
+              <w:t>futures real-time engine, and risk engines so that CME Group now flawlessly handles millions of trades moving billions of dollars every day.</w:t>
             </w:r>
           </w:p>
           <w:p>
@@ -1896,17 +1947,7 @@
                 <w:sz w:val="22"/>
                 <w:szCs w:val="20"/>
               </w:rPr>
-              <w:t>Computer Inf</w:t>
-            </w:r>
-            <w:bookmarkStart w:id="0" w:name="_GoBack"/>
-            <w:bookmarkEnd w:id="0"/>
-            <w:r>
-              <w:rPr>
-                <w:rFonts w:ascii="Calibri" w:hAnsi="Calibri" w:cs="Calibri"/>
-                <w:sz w:val="22"/>
-                <w:szCs w:val="20"/>
-              </w:rPr>
-              <w:t>ormation Systems</w:t>
+              <w:t>Computer Information Systems</w:t>
             </w:r>
           </w:p>
           <w:p>

--- a/kiem_nguyen_resume.docx
+++ b/kiem_nguyen_resume.docx
@@ -8,9 +8,9 @@
         <w:tblLook w:val="01E0" w:firstRow="1" w:lastRow="1" w:firstColumn="1" w:lastColumn="1" w:noHBand="0" w:noVBand="0"/>
       </w:tblPr>
       <w:tblGrid>
-        <w:gridCol w:w="3780"/>
-        <w:gridCol w:w="3959"/>
-        <w:gridCol w:w="2341"/>
+        <w:gridCol w:w="3060"/>
+        <w:gridCol w:w="4677"/>
+        <w:gridCol w:w="2343"/>
       </w:tblGrid>
       <w:tr>
         <w:trPr>
@@ -18,7 +18,7 @@
         </w:trPr>
         <w:tc>
           <w:tcPr>
-            <w:tcW w:w="1875" w:type="pct"/>
+            <w:tcW w:w="1518" w:type="pct"/>
             <w:shd w:val="clear" w:color="auto" w:fill="auto"/>
             <w:vAlign w:val="center"/>
           </w:tcPr>
@@ -31,26 +31,74 @@
               </w:rPr>
             </w:pPr>
             <w:r>
-              <w:fldChar w:fldCharType="begin"/>
-            </w:r>
-            <w:r>
-              <w:instrText xml:space="preserve"> HYPERLINK "https://github.com/KiemNguyen" </w:instrText>
-            </w:r>
-            <w:r>
-              <w:fldChar w:fldCharType="separate"/>
-            </w:r>
-            <w:r>
-              <w:rPr>
-                <w:rStyle w:val="Hyperlink"/>
+              <w:rPr>
                 <w:rFonts w:ascii="Calibri" w:hAnsi="Calibri" w:cs="Calibri"/>
                 <w:sz w:val="20"/>
                 <w:szCs w:val="20"/>
               </w:rPr>
-              <w:t>https://github.com/KiemNguyen</w:t>
+              <w:fldChar w:fldCharType="begin"/>
+            </w:r>
+            <w:r>
+              <w:rPr>
+                <w:rFonts w:ascii="Calibri" w:hAnsi="Calibri" w:cs="Calibri"/>
+                <w:sz w:val="20"/>
+                <w:szCs w:val="20"/>
+              </w:rPr>
+              <w:instrText xml:space="preserve"> HYPERLINK "http://</w:instrText>
+            </w:r>
+            <w:r>
+              <w:rPr>
+                <w:rFonts w:ascii="Calibri" w:hAnsi="Calibri" w:cs="Calibri"/>
+                <w:sz w:val="20"/>
+                <w:szCs w:val="20"/>
+              </w:rPr>
+              <w:instrText>www.github.com/KiemNguyen</w:instrText>
+            </w:r>
+            <w:r>
+              <w:rPr>
+                <w:rFonts w:ascii="Calibri" w:hAnsi="Calibri" w:cs="Calibri"/>
+                <w:sz w:val="20"/>
+                <w:szCs w:val="20"/>
+              </w:rPr>
+              <w:instrText xml:space="preserve">" </w:instrText>
+            </w:r>
+            <w:r>
+              <w:rPr>
+                <w:rFonts w:ascii="Calibri" w:hAnsi="Calibri" w:cs="Calibri"/>
+                <w:sz w:val="20"/>
+                <w:szCs w:val="20"/>
+              </w:rPr>
+              <w:fldChar w:fldCharType="separate"/>
             </w:r>
             <w:r>
               <w:rPr>
                 <w:rStyle w:val="Hyperlink"/>
+                <w:rFonts w:ascii="Calibri" w:hAnsi="Calibri" w:cs="Calibri"/>
+                <w:sz w:val="20"/>
+                <w:szCs w:val="20"/>
+              </w:rPr>
+              <w:t>www.github.co</w:t>
+            </w:r>
+            <w:r>
+              <w:rPr>
+                <w:rStyle w:val="Hyperlink"/>
+                <w:rFonts w:ascii="Calibri" w:hAnsi="Calibri" w:cs="Calibri"/>
+                <w:sz w:val="20"/>
+                <w:szCs w:val="20"/>
+              </w:rPr>
+              <w:t>m</w:t>
+            </w:r>
+            <w:r>
+              <w:rPr>
+                <w:rStyle w:val="Hyperlink"/>
+                <w:rFonts w:ascii="Calibri" w:hAnsi="Calibri" w:cs="Calibri"/>
+                <w:sz w:val="20"/>
+                <w:szCs w:val="20"/>
+              </w:rPr>
+              <w:t>/KiemNguyen</w:t>
+            </w:r>
+            <w:r>
+              <w:rPr>
                 <w:rFonts w:ascii="Calibri" w:hAnsi="Calibri" w:cs="Calibri"/>
                 <w:sz w:val="20"/>
                 <w:szCs w:val="20"/>
@@ -74,14 +122,50 @@
                   <w:sz w:val="20"/>
                   <w:szCs w:val="20"/>
                 </w:rPr>
-                <w:t>https://www.linkedin.com/in/kiemnguyen</w:t>
+                <w:t>www.linkedin.com/in/kiemng</w:t>
+              </w:r>
+              <w:r>
+                <w:rPr>
+                  <w:rStyle w:val="Hyperlink"/>
+                  <w:rFonts w:ascii="Calibri" w:hAnsi="Calibri" w:cs="Calibri"/>
+                  <w:sz w:val="20"/>
+                  <w:szCs w:val="20"/>
+                </w:rPr>
+                <w:t>u</w:t>
+              </w:r>
+              <w:r>
+                <w:rPr>
+                  <w:rStyle w:val="Hyperlink"/>
+                  <w:rFonts w:ascii="Calibri" w:hAnsi="Calibri" w:cs="Calibri"/>
+                  <w:sz w:val="20"/>
+                  <w:szCs w:val="20"/>
+                </w:rPr>
+                <w:t>y</w:t>
+              </w:r>
+              <w:r>
+                <w:rPr>
+                  <w:rStyle w:val="Hyperlink"/>
+                  <w:rFonts w:ascii="Calibri" w:hAnsi="Calibri" w:cs="Calibri"/>
+                  <w:sz w:val="20"/>
+                  <w:szCs w:val="20"/>
+                </w:rPr>
+                <w:t>e</w:t>
+              </w:r>
+              <w:r>
+                <w:rPr>
+                  <w:rStyle w:val="Hyperlink"/>
+                  <w:rFonts w:ascii="Calibri" w:hAnsi="Calibri" w:cs="Calibri"/>
+                  <w:sz w:val="20"/>
+                  <w:szCs w:val="20"/>
+                </w:rPr>
+                <w:t>n</w:t>
               </w:r>
             </w:hyperlink>
           </w:p>
         </w:tc>
         <w:tc>
           <w:tcPr>
-            <w:tcW w:w="1964" w:type="pct"/>
+            <w:tcW w:w="2320" w:type="pct"/>
             <w:shd w:val="clear" w:color="auto" w:fill="auto"/>
             <w:vAlign w:val="center"/>
           </w:tcPr>
@@ -125,7 +209,7 @@
         </w:tc>
         <w:tc>
           <w:tcPr>
-            <w:tcW w:w="1161" w:type="pct"/>
+            <w:tcW w:w="1162" w:type="pct"/>
             <w:shd w:val="clear" w:color="auto" w:fill="auto"/>
             <w:vAlign w:val="center"/>
           </w:tcPr>
@@ -244,7 +328,7 @@
         </w:trPr>
         <w:tc>
           <w:tcPr>
-            <w:tcW w:w="1875" w:type="pct"/>
+            <w:tcW w:w="1518" w:type="pct"/>
             <w:tcBorders>
               <w:top w:val="single" w:sz="4" w:space="0" w:color="auto"/>
             </w:tcBorders>
@@ -273,7 +357,7 @@
         </w:tc>
         <w:tc>
           <w:tcPr>
-            <w:tcW w:w="1964" w:type="pct"/>
+            <w:tcW w:w="2320" w:type="pct"/>
             <w:tcBorders>
               <w:top w:val="single" w:sz="4" w:space="0" w:color="auto"/>
             </w:tcBorders>
@@ -282,7 +366,6 @@
           </w:tcPr>
           <w:p>
             <w:pPr>
-              <w:jc w:val="center"/>
               <w:rPr>
                 <w:rFonts w:ascii="Calibri" w:hAnsi="Calibri" w:cs="Calibri"/>
                 <w:b/>
@@ -314,7 +397,7 @@
         </w:tc>
         <w:tc>
           <w:tcPr>
-            <w:tcW w:w="1161" w:type="pct"/>
+            <w:tcW w:w="1162" w:type="pct"/>
             <w:tcBorders>
               <w:top w:val="single" w:sz="4" w:space="0" w:color="auto"/>
             </w:tcBorders>
@@ -338,7 +421,34 @@
                 <w:sz w:val="22"/>
                 <w:szCs w:val="22"/>
               </w:rPr>
-              <w:t>01.2013 - Present</w:t>
+              <w:t xml:space="preserve">  </w:t>
+            </w:r>
+            <w:r>
+              <w:rPr>
+                <w:rFonts w:ascii="Calibri" w:hAnsi="Calibri" w:cs="Calibri"/>
+                <w:bCs/>
+                <w:sz w:val="22"/>
+                <w:szCs w:val="22"/>
+              </w:rPr>
+              <w:t xml:space="preserve">Jan </w:t>
+            </w:r>
+            <w:r>
+              <w:rPr>
+                <w:rFonts w:ascii="Calibri" w:hAnsi="Calibri" w:cs="Calibri"/>
+                <w:bCs/>
+                <w:sz w:val="22"/>
+                <w:szCs w:val="22"/>
+              </w:rPr>
+              <w:t xml:space="preserve">2013 - </w:t>
+            </w:r>
+            <w:r>
+              <w:rPr>
+                <w:rFonts w:ascii="Calibri" w:hAnsi="Calibri" w:cs="Calibri"/>
+                <w:bCs/>
+                <w:sz w:val="22"/>
+                <w:szCs w:val="22"/>
+              </w:rPr>
+              <w:t>Present</w:t>
             </w:r>
           </w:p>
         </w:tc>
@@ -376,7 +486,23 @@
                 <w:sz w:val="22"/>
                 <w:szCs w:val="22"/>
               </w:rPr>
-              <w:t>Work on full data science life cycle, from data cleaning and feature selection to machine learning on</w:t>
+              <w:t>Work on full data science life cycle, from dat</w:t>
+            </w:r>
+            <w:r>
+              <w:rPr>
+                <w:rFonts w:ascii="Calibri" w:hAnsi="Calibri" w:cs="Calibri"/>
+                <w:sz w:val="22"/>
+                <w:szCs w:val="22"/>
+              </w:rPr>
+              <w:t>a cleaning and feature engineering</w:t>
+            </w:r>
+            <w:r>
+              <w:rPr>
+                <w:rFonts w:ascii="Calibri" w:hAnsi="Calibri" w:cs="Calibri"/>
+                <w:sz w:val="22"/>
+                <w:szCs w:val="22"/>
+              </w:rPr>
+              <w:t xml:space="preserve"> to machine learning on</w:t>
             </w:r>
             <w:r>
               <w:rPr>
@@ -408,31 +534,31 @@
                 <w:sz w:val="22"/>
                 <w:szCs w:val="22"/>
               </w:rPr>
-              <w:t>, predicting the price of the SP500, predicting the number of bike ren</w:t>
-            </w:r>
-            <w:r>
-              <w:rPr>
-                <w:rFonts w:ascii="Calibri" w:hAnsi="Calibri" w:cs="Calibri"/>
-                <w:sz w:val="22"/>
-                <w:szCs w:val="22"/>
-              </w:rPr>
-              <w:t>tals</w:t>
-            </w:r>
-            <w:r>
-              <w:rPr>
-                <w:rFonts w:ascii="Calibri" w:hAnsi="Calibri" w:cs="Calibri"/>
-                <w:sz w:val="22"/>
-                <w:szCs w:val="22"/>
-              </w:rPr>
-              <w:t>.</w:t>
-            </w:r>
-            <w:r>
-              <w:rPr>
-                <w:rFonts w:ascii="Calibri" w:hAnsi="Calibri" w:cs="Calibri"/>
-                <w:sz w:val="22"/>
-                <w:szCs w:val="22"/>
-              </w:rPr>
-              <w:t xml:space="preserve"> </w:t>
+              <w:t>, pred</w:t>
+            </w:r>
+            <w:r>
+              <w:rPr>
+                <w:rFonts w:ascii="Calibri" w:hAnsi="Calibri" w:cs="Calibri"/>
+                <w:sz w:val="22"/>
+                <w:szCs w:val="22"/>
+              </w:rPr>
+              <w:t xml:space="preserve">icting car prices, house sale prices, and </w:t>
+            </w:r>
+            <w:r>
+              <w:rPr>
+                <w:rFonts w:ascii="Calibri" w:hAnsi="Calibri" w:cs="Calibri"/>
+                <w:sz w:val="22"/>
+                <w:szCs w:val="22"/>
+              </w:rPr>
+              <w:t xml:space="preserve">a </w:t>
+            </w:r>
+            <w:r>
+              <w:rPr>
+                <w:rFonts w:ascii="Calibri" w:hAnsi="Calibri" w:cs="Calibri"/>
+                <w:sz w:val="22"/>
+                <w:szCs w:val="22"/>
+              </w:rPr>
+              <w:t>number of bike rentals.</w:t>
             </w:r>
           </w:p>
           <w:p>
@@ -511,17 +637,7 @@
                 <w:sz w:val="22"/>
                 <w:szCs w:val="22"/>
               </w:rPr>
-              <w:t xml:space="preserve"> to predict which customers are leaving a c</w:t>
-            </w:r>
-            <w:bookmarkStart w:id="0" w:name="_GoBack"/>
-            <w:bookmarkEnd w:id="0"/>
-            <w:r>
-              <w:rPr>
-                <w:rFonts w:ascii="Calibri" w:hAnsi="Calibri" w:cs="Calibri"/>
-                <w:sz w:val="22"/>
-                <w:szCs w:val="22"/>
-              </w:rPr>
-              <w:t>lient's financial institutions with 86% of accuracy.</w:t>
+              <w:t xml:space="preserve"> to predict which customers are leaving a client's financial institutions with 86% of accuracy.</w:t>
             </w:r>
           </w:p>
           <w:p>
@@ -541,7 +657,7 @@
         </w:trPr>
         <w:tc>
           <w:tcPr>
-            <w:tcW w:w="1875" w:type="pct"/>
+            <w:tcW w:w="1518" w:type="pct"/>
             <w:shd w:val="clear" w:color="auto" w:fill="auto"/>
             <w:vAlign w:val="bottom"/>
           </w:tcPr>
@@ -579,14 +695,14 @@
         </w:tc>
         <w:tc>
           <w:tcPr>
-            <w:tcW w:w="1964" w:type="pct"/>
+            <w:tcW w:w="2320" w:type="pct"/>
             <w:shd w:val="clear" w:color="auto" w:fill="auto"/>
             <w:vAlign w:val="bottom"/>
           </w:tcPr>
           <w:p>
             <w:pPr>
               <w:pStyle w:val="Heading2"/>
-              <w:jc w:val="center"/>
+              <w:jc w:val="left"/>
               <w:rPr>
                 <w:rFonts w:ascii="Calibri" w:hAnsi="Calibri" w:cs="Calibri"/>
                 <w:sz w:val="22"/>
@@ -621,7 +737,7 @@
         </w:tc>
         <w:tc>
           <w:tcPr>
-            <w:tcW w:w="1161" w:type="pct"/>
+            <w:tcW w:w="1162" w:type="pct"/>
             <w:shd w:val="clear" w:color="auto" w:fill="auto"/>
             <w:vAlign w:val="bottom"/>
           </w:tcPr>
@@ -642,7 +758,7 @@
                 <w:sz w:val="22"/>
                 <w:szCs w:val="22"/>
               </w:rPr>
-              <w:t>08</w:t>
+              <w:t xml:space="preserve"> </w:t>
             </w:r>
             <w:r>
               <w:rPr>
@@ -651,7 +767,7 @@
                 <w:sz w:val="22"/>
                 <w:szCs w:val="22"/>
               </w:rPr>
-              <w:t>.2017</w:t>
+              <w:t xml:space="preserve">Aug </w:t>
             </w:r>
             <w:r>
               <w:rPr>
@@ -660,7 +776,7 @@
                 <w:sz w:val="22"/>
                 <w:szCs w:val="22"/>
               </w:rPr>
-              <w:t xml:space="preserve"> </w:t>
+              <w:t>2017</w:t>
             </w:r>
             <w:r>
               <w:rPr>
@@ -669,7 +785,7 @@
                 <w:sz w:val="22"/>
                 <w:szCs w:val="22"/>
               </w:rPr>
-              <w:t>–</w:t>
+              <w:t xml:space="preserve"> - </w:t>
             </w:r>
             <w:r>
               <w:rPr>
@@ -678,25 +794,7 @@
                 <w:sz w:val="22"/>
                 <w:szCs w:val="22"/>
               </w:rPr>
-              <w:t xml:space="preserve"> </w:t>
-            </w:r>
-            <w:r>
-              <w:rPr>
-                <w:rFonts w:ascii="Calibri" w:hAnsi="Calibri" w:cs="Calibri"/>
-                <w:bCs/>
-                <w:sz w:val="22"/>
-                <w:szCs w:val="22"/>
-              </w:rPr>
-              <w:t>03</w:t>
-            </w:r>
-            <w:r>
-              <w:rPr>
-                <w:rFonts w:ascii="Calibri" w:hAnsi="Calibri" w:cs="Calibri"/>
-                <w:bCs/>
-                <w:sz w:val="22"/>
-                <w:szCs w:val="22"/>
-              </w:rPr>
-              <w:t>.</w:t>
+              <w:t xml:space="preserve">Mar </w:t>
             </w:r>
             <w:r>
               <w:rPr>
@@ -853,7 +951,7 @@
         </w:trPr>
         <w:tc>
           <w:tcPr>
-            <w:tcW w:w="1875" w:type="pct"/>
+            <w:tcW w:w="1518" w:type="pct"/>
             <w:shd w:val="clear" w:color="auto" w:fill="auto"/>
             <w:vAlign w:val="bottom"/>
           </w:tcPr>
@@ -875,19 +973,40 @@
                 <w:sz w:val="22"/>
                 <w:szCs w:val="22"/>
               </w:rPr>
-              <w:t>Software Engineer in Test - Consultant</w:t>
+              <w:t>Software Engineer</w:t>
+            </w:r>
+            <w:r>
+              <w:rPr>
+                <w:rFonts w:ascii="Calibri" w:hAnsi="Calibri" w:cs="Calibri"/>
+                <w:b/>
+                <w:bCs/>
+                <w:iCs/>
+                <w:sz w:val="22"/>
+                <w:szCs w:val="22"/>
+              </w:rPr>
+              <w:t xml:space="preserve"> </w:t>
+            </w:r>
+            <w:r>
+              <w:rPr>
+                <w:rFonts w:ascii="Calibri" w:hAnsi="Calibri" w:cs="Calibri"/>
+                <w:b/>
+                <w:bCs/>
+                <w:iCs/>
+                <w:sz w:val="22"/>
+                <w:szCs w:val="22"/>
+              </w:rPr>
+              <w:t>- Consultant</w:t>
             </w:r>
           </w:p>
         </w:tc>
         <w:tc>
           <w:tcPr>
-            <w:tcW w:w="1964" w:type="pct"/>
+            <w:tcW w:w="2320" w:type="pct"/>
             <w:shd w:val="clear" w:color="auto" w:fill="auto"/>
             <w:vAlign w:val="bottom"/>
           </w:tcPr>
           <w:p>
             <w:pPr>
-              <w:jc w:val="center"/>
               <w:rPr>
                 <w:rFonts w:ascii="Calibri" w:hAnsi="Calibri" w:cs="Calibri"/>
                 <w:b/>
@@ -909,7 +1028,7 @@
         </w:tc>
         <w:tc>
           <w:tcPr>
-            <w:tcW w:w="1161" w:type="pct"/>
+            <w:tcW w:w="1162" w:type="pct"/>
             <w:shd w:val="clear" w:color="auto" w:fill="auto"/>
             <w:vAlign w:val="bottom"/>
           </w:tcPr>
@@ -931,7 +1050,7 @@
                 <w:sz w:val="22"/>
                 <w:szCs w:val="22"/>
               </w:rPr>
-              <w:t>05.2016</w:t>
+              <w:t xml:space="preserve">  May </w:t>
             </w:r>
             <w:r>
               <w:rPr>
@@ -941,7 +1060,7 @@
                 <w:sz w:val="22"/>
                 <w:szCs w:val="22"/>
               </w:rPr>
-              <w:t xml:space="preserve"> – </w:t>
+              <w:t>2016</w:t>
             </w:r>
             <w:r>
               <w:rPr>
@@ -951,17 +1070,7 @@
                 <w:sz w:val="22"/>
                 <w:szCs w:val="22"/>
               </w:rPr>
-              <w:t>08</w:t>
-            </w:r>
-            <w:r>
-              <w:rPr>
-                <w:rFonts w:ascii="Calibri" w:hAnsi="Calibri" w:cs="Calibri"/>
-                <w:b/>
-                <w:bCs/>
-                <w:sz w:val="22"/>
-                <w:szCs w:val="22"/>
-              </w:rPr>
-              <w:t>.</w:t>
+              <w:t xml:space="preserve"> - Aug </w:t>
             </w:r>
             <w:r>
               <w:rPr>
@@ -1058,7 +1167,7 @@
                 <w:sz w:val="22"/>
                 <w:szCs w:val="22"/>
               </w:rPr>
-              <w:t>Performed data validation after $420 million merge</w:t>
+              <w:t>Built a data pipeline and p</w:t>
             </w:r>
             <w:r>
               <w:rPr>
@@ -1067,6 +1176,15 @@
                 <w:sz w:val="22"/>
                 <w:szCs w:val="22"/>
               </w:rPr>
+              <w:t>erformed data validation after $420 million merge</w:t>
+            </w:r>
+            <w:r>
+              <w:rPr>
+                <w:rFonts w:ascii="Calibri" w:hAnsi="Calibri" w:cs="Calibri"/>
+                <w:bCs/>
+                <w:sz w:val="22"/>
+                <w:szCs w:val="22"/>
+              </w:rPr>
               <w:t>s</w:t>
             </w:r>
             <w:r>
@@ -1076,7 +1194,16 @@
                 <w:sz w:val="22"/>
                 <w:szCs w:val="22"/>
               </w:rPr>
-              <w:t xml:space="preserve"> of Echo Global Logistics and Command.</w:t>
+              <w:t xml:space="preserve"> of Echo </w:t>
+            </w:r>
+            <w:r>
+              <w:rPr>
+                <w:rFonts w:ascii="Calibri" w:hAnsi="Calibri" w:cs="Calibri"/>
+                <w:bCs/>
+                <w:sz w:val="22"/>
+                <w:szCs w:val="22"/>
+              </w:rPr>
+              <w:t>and Command.</w:t>
             </w:r>
           </w:p>
           <w:p>
@@ -1097,7 +1224,7 @@
         </w:trPr>
         <w:tc>
           <w:tcPr>
-            <w:tcW w:w="1875" w:type="pct"/>
+            <w:tcW w:w="1518" w:type="pct"/>
             <w:shd w:val="clear" w:color="auto" w:fill="auto"/>
             <w:vAlign w:val="bottom"/>
           </w:tcPr>
@@ -1140,18 +1267,20 @@
               </w:rPr>
               <w:t xml:space="preserve"> - Consultant</w:t>
             </w:r>
+            <w:bookmarkStart w:id="0" w:name="_GoBack"/>
+            <w:bookmarkEnd w:id="0"/>
           </w:p>
         </w:tc>
         <w:tc>
           <w:tcPr>
-            <w:tcW w:w="1964" w:type="pct"/>
+            <w:tcW w:w="2320" w:type="pct"/>
             <w:shd w:val="clear" w:color="auto" w:fill="auto"/>
             <w:vAlign w:val="bottom"/>
           </w:tcPr>
           <w:p>
             <w:pPr>
               <w:pStyle w:val="Heading2"/>
-              <w:jc w:val="center"/>
+              <w:jc w:val="left"/>
               <w:rPr>
                 <w:rFonts w:ascii="Calibri" w:hAnsi="Calibri" w:cs="Calibri"/>
                 <w:sz w:val="22"/>
@@ -1171,7 +1300,7 @@
         </w:tc>
         <w:tc>
           <w:tcPr>
-            <w:tcW w:w="1161" w:type="pct"/>
+            <w:tcW w:w="1162" w:type="pct"/>
             <w:shd w:val="clear" w:color="auto" w:fill="auto"/>
             <w:vAlign w:val="bottom"/>
           </w:tcPr>
@@ -1192,7 +1321,7 @@
                 <w:sz w:val="22"/>
                 <w:szCs w:val="22"/>
               </w:rPr>
-              <w:t>04</w:t>
+              <w:t xml:space="preserve">Apr </w:t>
             </w:r>
             <w:r>
               <w:rPr>
@@ -1201,7 +1330,7 @@
                 <w:sz w:val="22"/>
                 <w:szCs w:val="22"/>
               </w:rPr>
-              <w:t>.2013</w:t>
+              <w:t>2013</w:t>
             </w:r>
             <w:r>
               <w:rPr>
@@ -1210,52 +1339,7 @@
                 <w:sz w:val="22"/>
                 <w:szCs w:val="22"/>
               </w:rPr>
-              <w:t xml:space="preserve"> </w:t>
-            </w:r>
-            <w:r>
-              <w:rPr>
-                <w:rFonts w:ascii="Calibri" w:hAnsi="Calibri" w:cs="Calibri"/>
-                <w:bCs/>
-                <w:sz w:val="22"/>
-                <w:szCs w:val="22"/>
-              </w:rPr>
-              <w:t>–</w:t>
-            </w:r>
-            <w:r>
-              <w:rPr>
-                <w:rFonts w:ascii="Calibri" w:hAnsi="Calibri" w:cs="Calibri"/>
-                <w:bCs/>
-                <w:sz w:val="22"/>
-                <w:szCs w:val="22"/>
-              </w:rPr>
-              <w:t xml:space="preserve"> </w:t>
-            </w:r>
-            <w:r>
-              <w:rPr>
-                <w:rFonts w:ascii="Calibri" w:hAnsi="Calibri" w:cs="Calibri"/>
-                <w:bCs/>
-                <w:sz w:val="22"/>
-                <w:szCs w:val="22"/>
-              </w:rPr>
-              <w:t>0</w:t>
-            </w:r>
-            <w:r>
-              <w:rPr>
-                <w:rFonts w:ascii="Calibri" w:hAnsi="Calibri" w:cs="Calibri"/>
-                <w:bCs/>
-                <w:sz w:val="22"/>
-                <w:szCs w:val="22"/>
-              </w:rPr>
-              <w:t>5</w:t>
-            </w:r>
-            <w:r>
-              <w:rPr>
-                <w:rFonts w:ascii="Calibri" w:hAnsi="Calibri" w:cs="Calibri"/>
-                <w:bCs/>
-                <w:sz w:val="22"/>
-                <w:szCs w:val="22"/>
-              </w:rPr>
-              <w:t>.</w:t>
+              <w:t xml:space="preserve"> - May </w:t>
             </w:r>
             <w:r>
               <w:rPr>
@@ -1442,7 +1526,7 @@
         </w:trPr>
         <w:tc>
           <w:tcPr>
-            <w:tcW w:w="1875" w:type="pct"/>
+            <w:tcW w:w="1518" w:type="pct"/>
             <w:shd w:val="clear" w:color="auto" w:fill="auto"/>
           </w:tcPr>
           <w:p>
@@ -1482,8 +1566,9 @@
         </w:tc>
         <w:tc>
           <w:tcPr>
-            <w:tcW w:w="1964" w:type="pct"/>
+            <w:tcW w:w="2320" w:type="pct"/>
             <w:shd w:val="clear" w:color="auto" w:fill="auto"/>
+            <w:vAlign w:val="bottom"/>
           </w:tcPr>
           <w:p>
             <w:pPr>
@@ -1492,7 +1577,6 @@
                 <w:ilvl w:val="0"/>
                 <w:numId w:val="0"/>
               </w:numPr>
-              <w:jc w:val="center"/>
               <w:rPr>
                 <w:rFonts w:ascii="Calibri" w:hAnsi="Calibri" w:cs="Calibri"/>
                 <w:sz w:val="22"/>
@@ -1515,7 +1599,7 @@
         </w:tc>
         <w:tc>
           <w:tcPr>
-            <w:tcW w:w="1161" w:type="pct"/>
+            <w:tcW w:w="1162" w:type="pct"/>
             <w:shd w:val="clear" w:color="auto" w:fill="auto"/>
           </w:tcPr>
           <w:p>
@@ -1540,7 +1624,7 @@
                 <w:sz w:val="22"/>
                 <w:szCs w:val="22"/>
               </w:rPr>
-              <w:t>01.2013 – 04</w:t>
+              <w:t xml:space="preserve">Jan 2013 - Apr </w:t>
             </w:r>
             <w:r>
               <w:rPr>
@@ -1549,7 +1633,7 @@
                 <w:sz w:val="22"/>
                 <w:szCs w:val="22"/>
               </w:rPr>
-              <w:t>.201</w:t>
+              <w:t>201</w:t>
             </w:r>
             <w:r>
               <w:rPr>
@@ -1696,7 +1780,7 @@
       <w:tr>
         <w:tc>
           <w:tcPr>
-            <w:tcW w:w="1875" w:type="pct"/>
+            <w:tcW w:w="1518" w:type="pct"/>
             <w:tcBorders>
               <w:top w:val="single" w:sz="4" w:space="0" w:color="auto"/>
             </w:tcBorders>
@@ -1725,7 +1809,7 @@
         </w:tc>
         <w:tc>
           <w:tcPr>
-            <w:tcW w:w="1964" w:type="pct"/>
+            <w:tcW w:w="2320" w:type="pct"/>
             <w:tcBorders>
               <w:top w:val="single" w:sz="4" w:space="0" w:color="auto"/>
             </w:tcBorders>
@@ -1735,7 +1819,6 @@
           <w:p>
             <w:pPr>
               <w:ind w:left="72"/>
-              <w:jc w:val="center"/>
               <w:rPr>
                 <w:rFonts w:ascii="Calibri" w:hAnsi="Calibri" w:cs="Calibri"/>
                 <w:b/>
@@ -1756,7 +1839,7 @@
         </w:tc>
         <w:tc>
           <w:tcPr>
-            <w:tcW w:w="1161" w:type="pct"/>
+            <w:tcW w:w="1162" w:type="pct"/>
             <w:tcBorders>
               <w:top w:val="single" w:sz="4" w:space="0" w:color="auto"/>
             </w:tcBorders>
@@ -1789,7 +1872,7 @@
                 <w:sz w:val="22"/>
                 <w:szCs w:val="22"/>
               </w:rPr>
-              <w:t xml:space="preserve"> </w:t>
+              <w:t xml:space="preserve"> - </w:t>
             </w:r>
             <w:r>
               <w:rPr>
@@ -1798,7 +1881,7 @@
                 <w:sz w:val="22"/>
                 <w:szCs w:val="22"/>
               </w:rPr>
-              <w:t>–20</w:t>
+              <w:t>20</w:t>
             </w:r>
             <w:r>
               <w:rPr>
@@ -1861,7 +1944,15 @@
                 <w:sz w:val="22"/>
                 <w:szCs w:val="20"/>
               </w:rPr>
-              <w:t>with Distinction–</w:t>
+              <w:t>with Distinction</w:t>
+            </w:r>
+            <w:r>
+              <w:rPr>
+                <w:rFonts w:ascii="Calibri" w:hAnsi="Calibri" w:cs="Calibri"/>
+                <w:sz w:val="22"/>
+                <w:szCs w:val="20"/>
+              </w:rPr>
+              <w:t xml:space="preserve"> - </w:t>
             </w:r>
             <w:r>
               <w:rPr>
@@ -2199,6 +2290,24 @@
               </w:rPr>
               <w:t>Machine Learning</w:t>
             </w:r>
+            <w:r>
+              <w:rPr>
+                <w:rFonts w:ascii="Calibri" w:hAnsi="Calibri" w:cs="Calibri"/>
+                <w:sz w:val="22"/>
+                <w:szCs w:val="20"/>
+              </w:rPr>
+              <w:t xml:space="preserve"> A-Z: Hands-On Python in Data Science - </w:t>
+            </w:r>
+            <w:proofErr w:type="spellStart"/>
+            <w:r>
+              <w:rPr>
+                <w:rFonts w:ascii="Calibri" w:hAnsi="Calibri" w:cs="Calibri"/>
+                <w:sz w:val="22"/>
+                <w:szCs w:val="20"/>
+              </w:rPr>
+              <w:t>Udemy</w:t>
+            </w:r>
+            <w:proofErr w:type="spellEnd"/>
           </w:p>
           <w:p>
             <w:pPr>
@@ -2223,6 +2332,14 @@
                 <w:szCs w:val="20"/>
               </w:rPr>
               <w:t>Neural Networks and Deep Learning</w:t>
+            </w:r>
+            <w:r>
+              <w:rPr>
+                <w:rFonts w:ascii="Calibri" w:hAnsi="Calibri" w:cs="Calibri"/>
+                <w:sz w:val="22"/>
+                <w:szCs w:val="20"/>
+              </w:rPr>
+              <w:t xml:space="preserve"> - Coursera</w:t>
             </w:r>
           </w:p>
           <w:p>
@@ -2248,7 +2365,15 @@
                 <w:sz w:val="22"/>
                 <w:szCs w:val="20"/>
               </w:rPr>
-              <w:t xml:space="preserve">  Stanford University - Technology Entrepreneurship Certificate with Distinction</w:t>
+              <w:t xml:space="preserve">  Stanford University - Technology Entrepreneurs</w:t>
+            </w:r>
+            <w:r>
+              <w:rPr>
+                <w:rFonts w:ascii="Calibri" w:hAnsi="Calibri" w:cs="Calibri"/>
+                <w:sz w:val="22"/>
+                <w:szCs w:val="20"/>
+              </w:rPr>
+              <w:t>hip Certificate with Distinction - Stanford University Online</w:t>
             </w:r>
           </w:p>
           <w:p>
@@ -5419,7 +5544,6 @@
   <w:style w:type="character" w:default="1" w:styleId="DefaultParagraphFont">
     <w:name w:val="Default Paragraph Font"/>
     <w:uiPriority w:val="1"/>
-    <w:semiHidden/>
     <w:unhideWhenUsed/>
   </w:style>
   <w:style w:type="table" w:default="1" w:styleId="TableNormal">

--- a/kiem_nguyen_resume.docx
+++ b/kiem_nguyen_resume.docx
@@ -1267,8 +1267,6 @@
               </w:rPr>
               <w:t xml:space="preserve"> - Consultant</w:t>
             </w:r>
-            <w:bookmarkStart w:id="0" w:name="_GoBack"/>
-            <w:bookmarkEnd w:id="0"/>
           </w:p>
         </w:tc>
         <w:tc>
@@ -2350,31 +2348,42 @@
               </w:numPr>
               <w:tabs>
                 <w:tab w:val="clear" w:pos="916"/>
-                <w:tab w:val="num" w:pos="144"/>
               </w:tabs>
               <w:ind w:left="252" w:hanging="180"/>
               <w:rPr>
                 <w:rFonts w:ascii="Calibri" w:hAnsi="Calibri" w:cs="Calibri"/>
+                <w:sz w:val="4"/>
+                <w:szCs w:val="2"/>
+              </w:rPr>
+            </w:pPr>
+            <w:r>
+              <w:rPr>
+                <w:rFonts w:ascii="Calibri" w:hAnsi="Calibri" w:cs="Calibri"/>
                 <w:sz w:val="22"/>
                 <w:szCs w:val="20"/>
               </w:rPr>
-            </w:pPr>
+              <w:t xml:space="preserve">How to Win a Data Science Competition: Learn from Top </w:t>
+            </w:r>
+            <w:proofErr w:type="spellStart"/>
             <w:r>
               <w:rPr>
                 <w:rFonts w:ascii="Calibri" w:hAnsi="Calibri" w:cs="Calibri"/>
                 <w:sz w:val="22"/>
                 <w:szCs w:val="20"/>
               </w:rPr>
-              <w:t xml:space="preserve">  Stanford University - Technology Entrepreneurs</w:t>
-            </w:r>
+              <w:t>Kagglers</w:t>
+            </w:r>
+            <w:proofErr w:type="spellEnd"/>
             <w:r>
               <w:rPr>
                 <w:rFonts w:ascii="Calibri" w:hAnsi="Calibri" w:cs="Calibri"/>
                 <w:sz w:val="22"/>
                 <w:szCs w:val="20"/>
               </w:rPr>
-              <w:t>hip Certificate with Distinction - Stanford University Online</w:t>
-            </w:r>
+              <w:t xml:space="preserve"> - Coursera</w:t>
+            </w:r>
+            <w:bookmarkStart w:id="0" w:name="_GoBack"/>
+            <w:bookmarkEnd w:id="0"/>
           </w:p>
           <w:p>
             <w:pPr>
